--- a/src/assets/CV/Khubaib_Ul_Haque_CV.docx
+++ b/src/assets/CV/Khubaib_Ul_Haque_CV.docx
@@ -17,16 +17,7 @@
         <w:rPr>
           <w:rtl w:val="0"/>
         </w:rPr>
-        <w:t xml:space="preserve">Khubaib Ul-Haque - </w:t>
-      </w:r>
-      <w:r>
-        <w:rPr>
-          <w:b w:val="1"/>
-          <w:sz w:val="42"/>
-          <w:szCs w:val="42"/>
-          <w:rtl w:val="0"/>
-        </w:rPr>
-        <w:t xml:space="preserve">Front-End Developer</w:t>
+        <w:t xml:space="preserve">Khubaib Ul-Haque</w:t>
       </w:r>
       <w:r>
         <w:rPr>
@@ -196,7 +187,7 @@
           <w:b w:val="1"/>
           <w:rtl w:val="0"/>
         </w:rPr>
-        <w:t xml:space="preserve">Currently Studying a Front-End developer Course with EDX to become proficient in React.Js, Node.js, jQuery, Api integration and much more. (Set to graduate on March the 22nd 2024)</w:t>
+        <w:t xml:space="preserve">Currently Studying a Front-End developer Course with EDX to become proficient in React, Node.js, jQuery, Api integration and much more. (Set to graduate on March the 22nd 2024)</w:t>
       </w:r>
       <w:r>
         <w:rPr>
@@ -299,9 +290,212 @@
         </w:pBdr>
         <w:shd w:fill="ffffff" w:val="clear"/>
         <w:spacing w:line="240" w:lineRule="auto"/>
-        <w:rPr>
-          <w:i w:val="1"/>
-        </w:rPr>
+        <w:rPr/>
+      </w:pPr>
+      <w:r>
+        <w:rPr>
+          <w:rtl w:val="0"/>
+        </w:rPr>
+      </w:r>
+    </w:p>
+    <w:p>
+      <w:pPr>
+        <w:widowControl w:val="0"/>
+        <w:pBdr>
+          <w:top w:color="auto" w:space="0" w:sz="0" w:val="none"/>
+          <w:left w:color="auto" w:space="0" w:sz="0" w:val="none"/>
+          <w:bottom w:color="auto" w:space="0" w:sz="0" w:val="none"/>
+          <w:right w:color="auto" w:space="0" w:sz="0" w:val="none"/>
+          <w:between w:color="auto" w:space="0" w:sz="0" w:val="none"/>
+        </w:pBdr>
+        <w:shd w:fill="ffffff" w:val="clear"/>
+        <w:spacing w:line="240" w:lineRule="auto"/>
+        <w:rPr/>
+      </w:pPr>
+      <w:r>
+        <w:rPr>
+          <w:rtl w:val="0"/>
+        </w:rPr>
+        <w:t xml:space="preserve">The Front-End Web Development Skills Bootcamp is structured into two main phases: Front-End Foundations and Front-End Frameworks, each consisting of weekly modules and culminating in group projects.</w:t>
+      </w:r>
+    </w:p>
+    <w:p>
+      <w:pPr>
+        <w:widowControl w:val="0"/>
+        <w:pBdr>
+          <w:top w:color="auto" w:space="0" w:sz="0" w:val="none"/>
+          <w:left w:color="auto" w:space="0" w:sz="0" w:val="none"/>
+          <w:bottom w:color="auto" w:space="0" w:sz="0" w:val="none"/>
+          <w:right w:color="auto" w:space="0" w:sz="0" w:val="none"/>
+          <w:between w:color="auto" w:space="0" w:sz="0" w:val="none"/>
+        </w:pBdr>
+        <w:shd w:fill="ffffff" w:val="clear"/>
+        <w:spacing w:line="240" w:lineRule="auto"/>
+        <w:rPr/>
+      </w:pPr>
+      <w:r>
+        <w:rPr>
+          <w:rtl w:val="0"/>
+        </w:rPr>
+      </w:r>
+    </w:p>
+    <w:p>
+      <w:pPr>
+        <w:widowControl w:val="0"/>
+        <w:pBdr>
+          <w:top w:color="auto" w:space="0" w:sz="0" w:val="none"/>
+          <w:left w:color="auto" w:space="0" w:sz="0" w:val="none"/>
+          <w:bottom w:color="auto" w:space="0" w:sz="0" w:val="none"/>
+          <w:right w:color="auto" w:space="0" w:sz="0" w:val="none"/>
+          <w:between w:color="auto" w:space="0" w:sz="0" w:val="none"/>
+        </w:pBdr>
+        <w:shd w:fill="ffffff" w:val="clear"/>
+        <w:spacing w:line="240" w:lineRule="auto"/>
+        <w:rPr/>
+      </w:pPr>
+      <w:r>
+        <w:rPr>
+          <w:rtl w:val="0"/>
+        </w:rPr>
+        <w:t xml:space="preserve">In the Front-End Foundations phase (Modules 1–8), participants establish a strong grasp of fundamental web development concepts such as HTML, CSS, and JavaScript. They also delve into topics like user experience design, Bootstrap, and working with APIs.</w:t>
+      </w:r>
+    </w:p>
+    <w:p>
+      <w:pPr>
+        <w:widowControl w:val="0"/>
+        <w:pBdr>
+          <w:top w:color="auto" w:space="0" w:sz="0" w:val="none"/>
+          <w:left w:color="auto" w:space="0" w:sz="0" w:val="none"/>
+          <w:bottom w:color="auto" w:space="0" w:sz="0" w:val="none"/>
+          <w:right w:color="auto" w:space="0" w:sz="0" w:val="none"/>
+          <w:between w:color="auto" w:space="0" w:sz="0" w:val="none"/>
+        </w:pBdr>
+        <w:shd w:fill="ffffff" w:val="clear"/>
+        <w:spacing w:line="240" w:lineRule="auto"/>
+        <w:rPr/>
+      </w:pPr>
+      <w:r>
+        <w:rPr>
+          <w:rtl w:val="0"/>
+        </w:rPr>
+      </w:r>
+    </w:p>
+    <w:p>
+      <w:pPr>
+        <w:widowControl w:val="0"/>
+        <w:pBdr>
+          <w:top w:color="auto" w:space="0" w:sz="0" w:val="none"/>
+          <w:left w:color="auto" w:space="0" w:sz="0" w:val="none"/>
+          <w:bottom w:color="auto" w:space="0" w:sz="0" w:val="none"/>
+          <w:right w:color="auto" w:space="0" w:sz="0" w:val="none"/>
+          <w:between w:color="auto" w:space="0" w:sz="0" w:val="none"/>
+        </w:pBdr>
+        <w:shd w:fill="ffffff" w:val="clear"/>
+        <w:spacing w:line="240" w:lineRule="auto"/>
+        <w:rPr/>
+      </w:pPr>
+      <w:r>
+        <w:rPr>
+          <w:rtl w:val="0"/>
+        </w:rPr>
+        <w:t xml:space="preserve">Transitioning to Project 1 (Modules 9–10), attendees apply their newfound skills to construct a client-side application, integrating third-party APIs to create dynamic functionalities.</w:t>
+      </w:r>
+    </w:p>
+    <w:p>
+      <w:pPr>
+        <w:widowControl w:val="0"/>
+        <w:pBdr>
+          <w:top w:color="auto" w:space="0" w:sz="0" w:val="none"/>
+          <w:left w:color="auto" w:space="0" w:sz="0" w:val="none"/>
+          <w:bottom w:color="auto" w:space="0" w:sz="0" w:val="none"/>
+          <w:right w:color="auto" w:space="0" w:sz="0" w:val="none"/>
+          <w:between w:color="auto" w:space="0" w:sz="0" w:val="none"/>
+        </w:pBdr>
+        <w:shd w:fill="ffffff" w:val="clear"/>
+        <w:spacing w:line="240" w:lineRule="auto"/>
+        <w:rPr/>
+      </w:pPr>
+      <w:r>
+        <w:rPr>
+          <w:rtl w:val="0"/>
+        </w:rPr>
+      </w:r>
+    </w:p>
+    <w:p>
+      <w:pPr>
+        <w:widowControl w:val="0"/>
+        <w:pBdr>
+          <w:top w:color="auto" w:space="0" w:sz="0" w:val="none"/>
+          <w:left w:color="auto" w:space="0" w:sz="0" w:val="none"/>
+          <w:bottom w:color="auto" w:space="0" w:sz="0" w:val="none"/>
+          <w:right w:color="auto" w:space="0" w:sz="0" w:val="none"/>
+          <w:between w:color="auto" w:space="0" w:sz="0" w:val="none"/>
+        </w:pBdr>
+        <w:shd w:fill="ffffff" w:val="clear"/>
+        <w:spacing w:line="240" w:lineRule="auto"/>
+        <w:rPr/>
+      </w:pPr>
+      <w:r>
+        <w:rPr>
+          <w:rtl w:val="0"/>
+        </w:rPr>
+        <w:t xml:space="preserve">Moving into the Front-End Frameworks section (Modules 11–14), learners advance their knowledge by exploring front-end libraries, testing frameworks, and advanced concepts like ES6 and React. Project 2 (Modules 15–16) serves as the culmination of the bootcamp, where participants leverage their expertise to develop and deploy a sophisticated client-side single-page application.</w:t>
+      </w:r>
+    </w:p>
+    <w:p>
+      <w:pPr>
+        <w:widowControl w:val="0"/>
+        <w:pBdr>
+          <w:top w:color="auto" w:space="0" w:sz="0" w:val="none"/>
+          <w:left w:color="auto" w:space="0" w:sz="0" w:val="none"/>
+          <w:bottom w:color="auto" w:space="0" w:sz="0" w:val="none"/>
+          <w:right w:color="auto" w:space="0" w:sz="0" w:val="none"/>
+          <w:between w:color="auto" w:space="0" w:sz="0" w:val="none"/>
+        </w:pBdr>
+        <w:shd w:fill="ffffff" w:val="clear"/>
+        <w:spacing w:line="240" w:lineRule="auto"/>
+        <w:rPr/>
+      </w:pPr>
+      <w:r>
+        <w:rPr>
+          <w:rtl w:val="0"/>
+        </w:rPr>
+      </w:r>
+    </w:p>
+    <w:p>
+      <w:pPr>
+        <w:widowControl w:val="0"/>
+        <w:pBdr>
+          <w:top w:color="auto" w:space="0" w:sz="0" w:val="none"/>
+          <w:left w:color="auto" w:space="0" w:sz="0" w:val="none"/>
+          <w:bottom w:color="auto" w:space="0" w:sz="0" w:val="none"/>
+          <w:right w:color="auto" w:space="0" w:sz="0" w:val="none"/>
+          <w:between w:color="auto" w:space="0" w:sz="0" w:val="none"/>
+        </w:pBdr>
+        <w:shd w:fill="ffffff" w:val="clear"/>
+        <w:spacing w:line="240" w:lineRule="auto"/>
+        <w:rPr/>
+      </w:pPr>
+      <w:r>
+        <w:rPr>
+          <w:rtl w:val="0"/>
+        </w:rPr>
+        <w:t xml:space="preserve">Throughout the bootcamp, participants not only acquire technical skills but also hone essential soft skills such as team collaboration, agile development methodologies, and effective project demonstration and storytelling. By the end of the program, they emerge equipped to create professional project portfolios and tackle complex challenges with creativity and pragmatism.</w:t>
+      </w:r>
+    </w:p>
+    <w:p>
+      <w:pPr>
+        <w:widowControl w:val="0"/>
+        <w:pBdr>
+          <w:top w:color="auto" w:space="0" w:sz="0" w:val="none"/>
+          <w:left w:color="auto" w:space="0" w:sz="0" w:val="none"/>
+          <w:bottom w:color="auto" w:space="0" w:sz="0" w:val="none"/>
+          <w:right w:color="auto" w:space="0" w:sz="0" w:val="none"/>
+          <w:between w:color="auto" w:space="0" w:sz="0" w:val="none"/>
+        </w:pBdr>
+        <w:shd w:fill="ffffff" w:val="clear"/>
+        <w:spacing w:line="240" w:lineRule="auto"/>
+        <w:rPr/>
       </w:pPr>
       <w:r>
         <w:rPr>
@@ -465,6 +659,214 @@
           <w:rtl w:val="0"/>
         </w:rPr>
         <w:t xml:space="preserve">Rochdale, Greater Manchester. </w:t>
+      </w:r>
+    </w:p>
+    <w:p>
+      <w:pPr>
+        <w:widowControl w:val="0"/>
+        <w:pBdr>
+          <w:top w:color="auto" w:space="0" w:sz="0" w:val="none"/>
+          <w:left w:color="auto" w:space="0" w:sz="0" w:val="none"/>
+          <w:bottom w:color="auto" w:space="0" w:sz="0" w:val="none"/>
+          <w:right w:color="auto" w:space="0" w:sz="0" w:val="none"/>
+          <w:between w:color="auto" w:space="0" w:sz="0" w:val="none"/>
+        </w:pBdr>
+        <w:shd w:fill="ffffff" w:val="clear"/>
+        <w:spacing w:line="240" w:lineRule="auto"/>
+        <w:rPr>
+          <w:sz w:val="24"/>
+          <w:szCs w:val="24"/>
+          <w:highlight w:val="white"/>
+        </w:rPr>
+      </w:pPr>
+      <w:r>
+        <w:rPr>
+          <w:rtl w:val="0"/>
+        </w:rPr>
+      </w:r>
+    </w:p>
+    <w:p>
+      <w:pPr>
+        <w:widowControl w:val="0"/>
+        <w:pBdr>
+          <w:top w:color="auto" w:space="0" w:sz="0" w:val="none"/>
+          <w:left w:color="auto" w:space="0" w:sz="0" w:val="none"/>
+          <w:bottom w:color="auto" w:space="0" w:sz="0" w:val="none"/>
+          <w:right w:color="auto" w:space="0" w:sz="0" w:val="none"/>
+          <w:between w:color="auto" w:space="0" w:sz="0" w:val="none"/>
+        </w:pBdr>
+        <w:shd w:fill="ffffff" w:val="clear"/>
+        <w:spacing w:line="240" w:lineRule="auto"/>
+        <w:rPr>
+          <w:sz w:val="24"/>
+          <w:szCs w:val="24"/>
+          <w:highlight w:val="white"/>
+        </w:rPr>
+      </w:pPr>
+      <w:r>
+        <w:rPr>
+          <w:sz w:val="24"/>
+          <w:szCs w:val="24"/>
+          <w:highlight w:val="white"/>
+          <w:rtl w:val="0"/>
+        </w:rPr>
+        <w:t xml:space="preserve">Marsh finance is a Vehicle Finance company out of Rochdale, Greater manchester. </w:t>
+      </w:r>
+    </w:p>
+    <w:p>
+      <w:pPr>
+        <w:widowControl w:val="0"/>
+        <w:pBdr>
+          <w:top w:color="auto" w:space="0" w:sz="0" w:val="none"/>
+          <w:left w:color="auto" w:space="0" w:sz="0" w:val="none"/>
+          <w:bottom w:color="auto" w:space="0" w:sz="0" w:val="none"/>
+          <w:right w:color="auto" w:space="0" w:sz="0" w:val="none"/>
+          <w:between w:color="auto" w:space="0" w:sz="0" w:val="none"/>
+        </w:pBdr>
+        <w:shd w:fill="ffffff" w:val="clear"/>
+        <w:spacing w:line="240" w:lineRule="auto"/>
+        <w:rPr>
+          <w:sz w:val="24"/>
+          <w:szCs w:val="24"/>
+          <w:highlight w:val="white"/>
+        </w:rPr>
+      </w:pPr>
+      <w:r>
+        <w:rPr>
+          <w:rtl w:val="0"/>
+        </w:rPr>
+      </w:r>
+    </w:p>
+    <w:p>
+      <w:pPr>
+        <w:widowControl w:val="0"/>
+        <w:pBdr>
+          <w:top w:color="auto" w:space="0" w:sz="0" w:val="none"/>
+          <w:left w:color="auto" w:space="0" w:sz="0" w:val="none"/>
+          <w:bottom w:color="auto" w:space="0" w:sz="0" w:val="none"/>
+          <w:right w:color="auto" w:space="0" w:sz="0" w:val="none"/>
+          <w:between w:color="auto" w:space="0" w:sz="0" w:val="none"/>
+        </w:pBdr>
+        <w:shd w:fill="ffffff" w:val="clear"/>
+        <w:spacing w:line="240" w:lineRule="auto"/>
+        <w:rPr>
+          <w:sz w:val="24"/>
+          <w:szCs w:val="24"/>
+          <w:highlight w:val="white"/>
+        </w:rPr>
+      </w:pPr>
+      <w:r>
+        <w:rPr>
+          <w:sz w:val="24"/>
+          <w:szCs w:val="24"/>
+          <w:highlight w:val="white"/>
+          <w:rtl w:val="0"/>
+        </w:rPr>
+        <w:t xml:space="preserve">As a Junior Full Stack Engineer at Marsh Finances, I contribute to the development of our in-house system for processing finance applications. My role involves collaborating with third-party funders, brokers, and dealers to facilitate finance agreements and oversee the entire customer journey, ensuring a seamless experience.</w:t>
+      </w:r>
+    </w:p>
+    <w:p>
+      <w:pPr>
+        <w:widowControl w:val="0"/>
+        <w:pBdr>
+          <w:top w:color="auto" w:space="0" w:sz="0" w:val="none"/>
+          <w:left w:color="auto" w:space="0" w:sz="0" w:val="none"/>
+          <w:bottom w:color="auto" w:space="0" w:sz="0" w:val="none"/>
+          <w:right w:color="auto" w:space="0" w:sz="0" w:val="none"/>
+          <w:between w:color="auto" w:space="0" w:sz="0" w:val="none"/>
+        </w:pBdr>
+        <w:shd w:fill="ffffff" w:val="clear"/>
+        <w:spacing w:line="240" w:lineRule="auto"/>
+        <w:rPr>
+          <w:sz w:val="24"/>
+          <w:szCs w:val="24"/>
+          <w:highlight w:val="white"/>
+        </w:rPr>
+      </w:pPr>
+      <w:r>
+        <w:rPr>
+          <w:rtl w:val="0"/>
+        </w:rPr>
+      </w:r>
+    </w:p>
+    <w:p>
+      <w:pPr>
+        <w:widowControl w:val="0"/>
+        <w:pBdr>
+          <w:top w:color="auto" w:space="0" w:sz="0" w:val="none"/>
+          <w:left w:color="auto" w:space="0" w:sz="0" w:val="none"/>
+          <w:bottom w:color="auto" w:space="0" w:sz="0" w:val="none"/>
+          <w:right w:color="auto" w:space="0" w:sz="0" w:val="none"/>
+          <w:between w:color="auto" w:space="0" w:sz="0" w:val="none"/>
+        </w:pBdr>
+        <w:shd w:fill="ffffff" w:val="clear"/>
+        <w:spacing w:line="240" w:lineRule="auto"/>
+        <w:rPr>
+          <w:sz w:val="24"/>
+          <w:szCs w:val="24"/>
+          <w:highlight w:val="white"/>
+        </w:rPr>
+      </w:pPr>
+      <w:r>
+        <w:rPr>
+          <w:sz w:val="24"/>
+          <w:szCs w:val="24"/>
+          <w:highlight w:val="white"/>
+          <w:rtl w:val="0"/>
+        </w:rPr>
+        <w:t xml:space="preserve">One significant accomplishment is the creation of a comprehensive portal tailored for funders, brokers, and dealers. This portal enables them to efficiently generate finance agreements, monitor existing agreements, track user data, vehicle information, and more.</w:t>
+      </w:r>
+    </w:p>
+    <w:p>
+      <w:pPr>
+        <w:widowControl w:val="0"/>
+        <w:pBdr>
+          <w:top w:color="auto" w:space="0" w:sz="0" w:val="none"/>
+          <w:left w:color="auto" w:space="0" w:sz="0" w:val="none"/>
+          <w:bottom w:color="auto" w:space="0" w:sz="0" w:val="none"/>
+          <w:right w:color="auto" w:space="0" w:sz="0" w:val="none"/>
+          <w:between w:color="auto" w:space="0" w:sz="0" w:val="none"/>
+        </w:pBdr>
+        <w:shd w:fill="ffffff" w:val="clear"/>
+        <w:spacing w:line="240" w:lineRule="auto"/>
+        <w:rPr>
+          <w:sz w:val="24"/>
+          <w:szCs w:val="24"/>
+          <w:highlight w:val="white"/>
+        </w:rPr>
+      </w:pPr>
+      <w:r>
+        <w:rPr>
+          <w:rtl w:val="0"/>
+        </w:rPr>
+      </w:r>
+    </w:p>
+    <w:p>
+      <w:pPr>
+        <w:widowControl w:val="0"/>
+        <w:pBdr>
+          <w:top w:color="auto" w:space="0" w:sz="0" w:val="none"/>
+          <w:left w:color="auto" w:space="0" w:sz="0" w:val="none"/>
+          <w:bottom w:color="auto" w:space="0" w:sz="0" w:val="none"/>
+          <w:right w:color="auto" w:space="0" w:sz="0" w:val="none"/>
+          <w:between w:color="auto" w:space="0" w:sz="0" w:val="none"/>
+        </w:pBdr>
+        <w:shd w:fill="ffffff" w:val="clear"/>
+        <w:spacing w:line="240" w:lineRule="auto"/>
+        <w:rPr>
+          <w:sz w:val="24"/>
+          <w:szCs w:val="24"/>
+          <w:highlight w:val="white"/>
+        </w:rPr>
+      </w:pPr>
+      <w:r>
+        <w:rPr>
+          <w:sz w:val="24"/>
+          <w:szCs w:val="24"/>
+          <w:highlight w:val="white"/>
+          <w:rtl w:val="0"/>
+        </w:rPr>
+        <w:t xml:space="preserve">Additionally, I was tasked with developing the customer portal. This platform enables customers to check the status of their finance agreements, review their finance amounts, view financed vehicles, and access other relevant information.</w:t>
       </w:r>
     </w:p>
     <w:p>
@@ -666,7 +1068,7 @@
           <w:highlight w:val="white"/>
           <w:rtl w:val="0"/>
         </w:rPr>
-        <w:t xml:space="preserve">PHP frameworksSlim </w:t>
+        <w:t xml:space="preserve">PHP frameworks </w:t>
       </w:r>
       <w:r>
         <w:rPr>
@@ -1003,6 +1405,743 @@
     <w:p>
       <w:pPr>
         <w:widowControl w:val="0"/>
+        <w:pBdr>
+          <w:top w:color="auto" w:space="0" w:sz="0" w:val="none"/>
+          <w:left w:color="auto" w:space="0" w:sz="0" w:val="none"/>
+          <w:bottom w:color="auto" w:space="0" w:sz="0" w:val="none"/>
+          <w:right w:color="auto" w:space="0" w:sz="0" w:val="none"/>
+          <w:between w:color="auto" w:space="0" w:sz="0" w:val="none"/>
+        </w:pBdr>
+        <w:shd w:fill="ffffff" w:val="clear"/>
+        <w:spacing w:line="240" w:lineRule="auto"/>
+        <w:rPr>
+          <w:sz w:val="24"/>
+          <w:szCs w:val="24"/>
+          <w:highlight w:val="white"/>
+        </w:rPr>
+      </w:pPr>
+      <w:r>
+        <w:rPr>
+          <w:sz w:val="24"/>
+          <w:szCs w:val="24"/>
+          <w:highlight w:val="white"/>
+          <w:rtl w:val="0"/>
+        </w:rPr>
+        <w:t xml:space="preserve">Scorpion Automotive is a Vehicle Tracking Company out of Chorley, lancashire.</w:t>
+      </w:r>
+    </w:p>
+    <w:p>
+      <w:pPr>
+        <w:widowControl w:val="0"/>
+        <w:pBdr>
+          <w:top w:color="auto" w:space="0" w:sz="0" w:val="none"/>
+          <w:left w:color="auto" w:space="0" w:sz="0" w:val="none"/>
+          <w:bottom w:color="auto" w:space="0" w:sz="0" w:val="none"/>
+          <w:right w:color="auto" w:space="0" w:sz="0" w:val="none"/>
+          <w:between w:color="auto" w:space="0" w:sz="0" w:val="none"/>
+        </w:pBdr>
+        <w:shd w:fill="ffffff" w:val="clear"/>
+        <w:spacing w:line="240" w:lineRule="auto"/>
+        <w:rPr>
+          <w:sz w:val="24"/>
+          <w:szCs w:val="24"/>
+          <w:highlight w:val="white"/>
+        </w:rPr>
+      </w:pPr>
+      <w:r>
+        <w:rPr>
+          <w:rtl w:val="0"/>
+        </w:rPr>
+      </w:r>
+    </w:p>
+    <w:p>
+      <w:pPr>
+        <w:widowControl w:val="0"/>
+        <w:pBdr>
+          <w:top w:color="auto" w:space="0" w:sz="0" w:val="none"/>
+          <w:left w:color="auto" w:space="0" w:sz="0" w:val="none"/>
+          <w:bottom w:color="auto" w:space="0" w:sz="0" w:val="none"/>
+          <w:right w:color="auto" w:space="0" w:sz="0" w:val="none"/>
+          <w:between w:color="auto" w:space="0" w:sz="0" w:val="none"/>
+        </w:pBdr>
+        <w:shd w:fill="ffffff" w:val="clear"/>
+        <w:spacing w:line="240" w:lineRule="auto"/>
+        <w:rPr>
+          <w:sz w:val="24"/>
+          <w:szCs w:val="24"/>
+          <w:highlight w:val="white"/>
+        </w:rPr>
+      </w:pPr>
+      <w:r>
+        <w:rPr>
+          <w:sz w:val="24"/>
+          <w:szCs w:val="24"/>
+          <w:highlight w:val="white"/>
+          <w:rtl w:val="0"/>
+        </w:rPr>
+        <w:t xml:space="preserve">As a junior software engineer primarily focused on front-end development at Scorpion Automotive Ltd, I was deeply involved in enhancing their in-house system designed for managing customer vehicle tracking information. This system enabled customers to access various data points such as stolen vehicle tracking details, GPS tracking updates every 5 seconds, ghost mode functionality, and vehicle transfer capabilities, among others.</w:t>
+      </w:r>
+    </w:p>
+    <w:p>
+      <w:pPr>
+        <w:widowControl w:val="0"/>
+        <w:pBdr>
+          <w:top w:color="auto" w:space="0" w:sz="0" w:val="none"/>
+          <w:left w:color="auto" w:space="0" w:sz="0" w:val="none"/>
+          <w:bottom w:color="auto" w:space="0" w:sz="0" w:val="none"/>
+          <w:right w:color="auto" w:space="0" w:sz="0" w:val="none"/>
+          <w:between w:color="auto" w:space="0" w:sz="0" w:val="none"/>
+        </w:pBdr>
+        <w:shd w:fill="ffffff" w:val="clear"/>
+        <w:spacing w:line="240" w:lineRule="auto"/>
+        <w:rPr>
+          <w:sz w:val="24"/>
+          <w:szCs w:val="24"/>
+          <w:highlight w:val="white"/>
+        </w:rPr>
+      </w:pPr>
+      <w:r>
+        <w:rPr>
+          <w:rtl w:val="0"/>
+        </w:rPr>
+      </w:r>
+    </w:p>
+    <w:p>
+      <w:pPr>
+        <w:widowControl w:val="0"/>
+        <w:pBdr>
+          <w:top w:color="auto" w:space="0" w:sz="0" w:val="none"/>
+          <w:left w:color="auto" w:space="0" w:sz="0" w:val="none"/>
+          <w:bottom w:color="auto" w:space="0" w:sz="0" w:val="none"/>
+          <w:right w:color="auto" w:space="0" w:sz="0" w:val="none"/>
+          <w:between w:color="auto" w:space="0" w:sz="0" w:val="none"/>
+        </w:pBdr>
+        <w:shd w:fill="ffffff" w:val="clear"/>
+        <w:spacing w:line="240" w:lineRule="auto"/>
+        <w:rPr>
+          <w:sz w:val="24"/>
+          <w:szCs w:val="24"/>
+          <w:highlight w:val="white"/>
+        </w:rPr>
+      </w:pPr>
+      <w:r>
+        <w:rPr>
+          <w:sz w:val="24"/>
+          <w:szCs w:val="24"/>
+          <w:highlight w:val="white"/>
+          <w:rtl w:val="0"/>
+        </w:rPr>
+        <w:t xml:space="preserve">Among the projects I undertook, one notable task involved implementing a MOT and tax feature. This feature allowed customers to easily track the expiration status of their MOT and tax, receiving timely notifications accordingly. Leveraging APIs from DVLA and DVSA, I integrated the system to retrieve relevant information and update vehicle registrations within the Scorpion database, Using Python for this purpose.</w:t>
+      </w:r>
+    </w:p>
+    <w:p>
+      <w:pPr>
+        <w:widowControl w:val="0"/>
+        <w:pBdr>
+          <w:top w:color="auto" w:space="0" w:sz="0" w:val="none"/>
+          <w:left w:color="auto" w:space="0" w:sz="0" w:val="none"/>
+          <w:bottom w:color="auto" w:space="0" w:sz="0" w:val="none"/>
+          <w:right w:color="auto" w:space="0" w:sz="0" w:val="none"/>
+          <w:between w:color="auto" w:space="0" w:sz="0" w:val="none"/>
+        </w:pBdr>
+        <w:shd w:fill="ffffff" w:val="clear"/>
+        <w:spacing w:line="240" w:lineRule="auto"/>
+        <w:rPr>
+          <w:sz w:val="24"/>
+          <w:szCs w:val="24"/>
+          <w:highlight w:val="white"/>
+        </w:rPr>
+      </w:pPr>
+      <w:r>
+        <w:rPr>
+          <w:rtl w:val="0"/>
+        </w:rPr>
+      </w:r>
+    </w:p>
+    <w:p>
+      <w:pPr>
+        <w:widowControl w:val="0"/>
+        <w:pBdr>
+          <w:top w:color="auto" w:space="0" w:sz="0" w:val="none"/>
+          <w:left w:color="auto" w:space="0" w:sz="0" w:val="none"/>
+          <w:bottom w:color="auto" w:space="0" w:sz="0" w:val="none"/>
+          <w:right w:color="auto" w:space="0" w:sz="0" w:val="none"/>
+          <w:between w:color="auto" w:space="0" w:sz="0" w:val="none"/>
+        </w:pBdr>
+        <w:shd w:fill="ffffff" w:val="clear"/>
+        <w:spacing w:line="240" w:lineRule="auto"/>
+        <w:rPr>
+          <w:sz w:val="24"/>
+          <w:szCs w:val="24"/>
+          <w:highlight w:val="white"/>
+        </w:rPr>
+      </w:pPr>
+      <w:r>
+        <w:rPr>
+          <w:sz w:val="24"/>
+          <w:szCs w:val="24"/>
+          <w:highlight w:val="white"/>
+          <w:rtl w:val="0"/>
+        </w:rPr>
+        <w:t xml:space="preserve">Furthermore, I contributed to improving the company's backend system by addressing bugs and introducing new functionalities like lifetime subscriptions and facilitating seamless vehicle transfers between individuals, among other tasks.</w:t>
+      </w:r>
+    </w:p>
+    <w:p>
+      <w:pPr>
+        <w:widowControl w:val="0"/>
+        <w:pBdr>
+          <w:top w:color="auto" w:space="0" w:sz="0" w:val="none"/>
+          <w:left w:color="auto" w:space="0" w:sz="0" w:val="none"/>
+          <w:bottom w:color="auto" w:space="0" w:sz="0" w:val="none"/>
+          <w:right w:color="auto" w:space="0" w:sz="0" w:val="none"/>
+          <w:between w:color="auto" w:space="0" w:sz="0" w:val="none"/>
+        </w:pBdr>
+        <w:shd w:fill="ffffff" w:val="clear"/>
+        <w:spacing w:line="240" w:lineRule="auto"/>
+        <w:rPr>
+          <w:sz w:val="24"/>
+          <w:szCs w:val="24"/>
+          <w:highlight w:val="white"/>
+        </w:rPr>
+      </w:pPr>
+      <w:r>
+        <w:rPr>
+          <w:rtl w:val="0"/>
+        </w:rPr>
+      </w:r>
+    </w:p>
+    <w:p>
+      <w:pPr>
+        <w:widowControl w:val="0"/>
+        <w:numPr>
+          <w:ilvl w:val="0"/>
+          <w:numId w:val="3"/>
+        </w:numPr>
+        <w:pBdr>
+          <w:top w:color="auto" w:space="0" w:sz="0" w:val="none"/>
+          <w:left w:color="auto" w:space="0" w:sz="0" w:val="none"/>
+          <w:bottom w:color="auto" w:space="0" w:sz="0" w:val="none"/>
+          <w:right w:color="auto" w:space="0" w:sz="0" w:val="none"/>
+          <w:between w:color="auto" w:space="0" w:sz="0" w:val="none"/>
+        </w:pBdr>
+        <w:shd w:fill="ffffff" w:val="clear"/>
+        <w:spacing w:line="240" w:lineRule="auto"/>
+        <w:ind w:left="860" w:hanging="360"/>
+        <w:rPr>
+          <w:rFonts w:ascii="Arial" w:cs="Arial" w:eastAsia="Arial" w:hAnsi="Arial"/>
+          <w:color w:val="07828c"/>
+          <w:highlight w:val="white"/>
+        </w:rPr>
+      </w:pPr>
+      <w:r>
+        <w:rPr>
+          <w:highlight w:val="white"/>
+          <w:rtl w:val="0"/>
+        </w:rPr>
+        <w:t xml:space="preserve">Assisting the senior engineers with all aspects of development </w:t>
+      </w:r>
+    </w:p>
+    <w:p>
+      <w:pPr>
+        <w:widowControl w:val="0"/>
+        <w:numPr>
+          <w:ilvl w:val="0"/>
+          <w:numId w:val="3"/>
+        </w:numPr>
+        <w:pBdr>
+          <w:top w:color="auto" w:space="0" w:sz="0" w:val="none"/>
+          <w:left w:color="auto" w:space="0" w:sz="0" w:val="none"/>
+          <w:bottom w:color="auto" w:space="0" w:sz="0" w:val="none"/>
+          <w:right w:color="auto" w:space="0" w:sz="0" w:val="none"/>
+          <w:between w:color="auto" w:space="0" w:sz="0" w:val="none"/>
+        </w:pBdr>
+        <w:shd w:fill="ffffff" w:val="clear"/>
+        <w:spacing w:line="240" w:lineRule="auto"/>
+        <w:ind w:left="860" w:hanging="360"/>
+        <w:rPr>
+          <w:rFonts w:ascii="Arial" w:cs="Arial" w:eastAsia="Arial" w:hAnsi="Arial"/>
+          <w:color w:val="07828c"/>
+          <w:highlight w:val="white"/>
+        </w:rPr>
+      </w:pPr>
+      <w:r>
+        <w:rPr>
+          <w:highlight w:val="white"/>
+          <w:rtl w:val="0"/>
+        </w:rPr>
+        <w:t xml:space="preserve">Learning the codebase and improving your own programming skills </w:t>
+      </w:r>
+    </w:p>
+    <w:p>
+      <w:pPr>
+        <w:widowControl w:val="0"/>
+        <w:numPr>
+          <w:ilvl w:val="0"/>
+          <w:numId w:val="3"/>
+        </w:numPr>
+        <w:pBdr>
+          <w:top w:color="auto" w:space="0" w:sz="0" w:val="none"/>
+          <w:left w:color="auto" w:space="0" w:sz="0" w:val="none"/>
+          <w:bottom w:color="auto" w:space="0" w:sz="0" w:val="none"/>
+          <w:right w:color="auto" w:space="0" w:sz="0" w:val="none"/>
+          <w:between w:color="auto" w:space="0" w:sz="0" w:val="none"/>
+        </w:pBdr>
+        <w:shd w:fill="ffffff" w:val="clear"/>
+        <w:spacing w:line="240" w:lineRule="auto"/>
+        <w:ind w:left="860" w:hanging="360"/>
+        <w:rPr>
+          <w:rFonts w:ascii="Arial" w:cs="Arial" w:eastAsia="Arial" w:hAnsi="Arial"/>
+          <w:color w:val="07828c"/>
+          <w:highlight w:val="white"/>
+        </w:rPr>
+      </w:pPr>
+      <w:r>
+        <w:rPr>
+          <w:highlight w:val="white"/>
+          <w:rtl w:val="0"/>
+        </w:rPr>
+        <w:t xml:space="preserve">Writing and maintaining code written in </w:t>
+      </w:r>
+      <w:r>
+        <w:rPr>
+          <w:b w:val="1"/>
+          <w:highlight w:val="white"/>
+          <w:rtl w:val="0"/>
+        </w:rPr>
+        <w:t xml:space="preserve">PHP, JS and Vue, HTML and CSS</w:t>
+      </w:r>
+      <w:r>
+        <w:rPr>
+          <w:rtl w:val="0"/>
+        </w:rPr>
+      </w:r>
+    </w:p>
+    <w:p>
+      <w:pPr>
+        <w:widowControl w:val="0"/>
+        <w:numPr>
+          <w:ilvl w:val="0"/>
+          <w:numId w:val="3"/>
+        </w:numPr>
+        <w:pBdr>
+          <w:top w:color="auto" w:space="0" w:sz="0" w:val="none"/>
+          <w:left w:color="auto" w:space="0" w:sz="0" w:val="none"/>
+          <w:bottom w:color="auto" w:space="0" w:sz="0" w:val="none"/>
+          <w:right w:color="auto" w:space="0" w:sz="0" w:val="none"/>
+          <w:between w:color="auto" w:space="0" w:sz="0" w:val="none"/>
+        </w:pBdr>
+        <w:shd w:fill="ffffff" w:val="clear"/>
+        <w:spacing w:line="240" w:lineRule="auto"/>
+        <w:ind w:left="860" w:hanging="360"/>
+        <w:rPr>
+          <w:rFonts w:ascii="Arial" w:cs="Arial" w:eastAsia="Arial" w:hAnsi="Arial"/>
+          <w:color w:val="07828c"/>
+          <w:highlight w:val="white"/>
+        </w:rPr>
+      </w:pPr>
+      <w:r>
+        <w:rPr>
+          <w:highlight w:val="white"/>
+          <w:rtl w:val="0"/>
+        </w:rPr>
+        <w:t xml:space="preserve">Interfacing the backend software with </w:t>
+      </w:r>
+      <w:r>
+        <w:rPr>
+          <w:b w:val="1"/>
+          <w:highlight w:val="white"/>
+          <w:rtl w:val="0"/>
+        </w:rPr>
+        <w:t xml:space="preserve">MySQL</w:t>
+      </w:r>
+      <w:r>
+        <w:rPr>
+          <w:highlight w:val="white"/>
+          <w:rtl w:val="0"/>
+        </w:rPr>
+        <w:t xml:space="preserve"> databases </w:t>
+      </w:r>
+    </w:p>
+    <w:p>
+      <w:pPr>
+        <w:widowControl w:val="0"/>
+        <w:numPr>
+          <w:ilvl w:val="0"/>
+          <w:numId w:val="3"/>
+        </w:numPr>
+        <w:pBdr>
+          <w:top w:color="auto" w:space="0" w:sz="0" w:val="none"/>
+          <w:left w:color="auto" w:space="0" w:sz="0" w:val="none"/>
+          <w:bottom w:color="auto" w:space="0" w:sz="0" w:val="none"/>
+          <w:right w:color="auto" w:space="0" w:sz="0" w:val="none"/>
+          <w:between w:color="auto" w:space="0" w:sz="0" w:val="none"/>
+        </w:pBdr>
+        <w:shd w:fill="ffffff" w:val="clear"/>
+        <w:spacing w:line="240" w:lineRule="auto"/>
+        <w:ind w:left="860" w:hanging="360"/>
+        <w:rPr>
+          <w:rFonts w:ascii="Arial" w:cs="Arial" w:eastAsia="Arial" w:hAnsi="Arial"/>
+          <w:color w:val="07828c"/>
+          <w:highlight w:val="white"/>
+        </w:rPr>
+      </w:pPr>
+      <w:r>
+        <w:rPr>
+          <w:highlight w:val="white"/>
+          <w:rtl w:val="0"/>
+        </w:rPr>
+        <w:t xml:space="preserve">Working on various bug fixes </w:t>
+      </w:r>
+    </w:p>
+    <w:p>
+      <w:pPr>
+        <w:widowControl w:val="0"/>
+        <w:numPr>
+          <w:ilvl w:val="0"/>
+          <w:numId w:val="3"/>
+        </w:numPr>
+        <w:pBdr>
+          <w:top w:color="auto" w:space="0" w:sz="0" w:val="none"/>
+          <w:left w:color="auto" w:space="0" w:sz="0" w:val="none"/>
+          <w:bottom w:color="auto" w:space="0" w:sz="0" w:val="none"/>
+          <w:right w:color="auto" w:space="0" w:sz="0" w:val="none"/>
+          <w:between w:color="auto" w:space="0" w:sz="0" w:val="none"/>
+        </w:pBdr>
+        <w:shd w:fill="ffffff" w:val="clear"/>
+        <w:spacing w:line="240" w:lineRule="auto"/>
+        <w:ind w:left="860" w:hanging="360"/>
+        <w:rPr>
+          <w:rFonts w:ascii="Arial" w:cs="Arial" w:eastAsia="Arial" w:hAnsi="Arial"/>
+          <w:color w:val="07828c"/>
+          <w:highlight w:val="white"/>
+        </w:rPr>
+      </w:pPr>
+      <w:r>
+        <w:rPr>
+          <w:highlight w:val="white"/>
+          <w:rtl w:val="0"/>
+        </w:rPr>
+        <w:t xml:space="preserve">Responding to requests from the development and admin teams </w:t>
+      </w:r>
+    </w:p>
+    <w:p>
+      <w:pPr>
+        <w:widowControl w:val="0"/>
+        <w:numPr>
+          <w:ilvl w:val="0"/>
+          <w:numId w:val="3"/>
+        </w:numPr>
+        <w:pBdr>
+          <w:top w:color="auto" w:space="0" w:sz="0" w:val="none"/>
+          <w:left w:color="auto" w:space="0" w:sz="0" w:val="none"/>
+          <w:bottom w:color="auto" w:space="0" w:sz="0" w:val="none"/>
+          <w:right w:color="auto" w:space="0" w:sz="0" w:val="none"/>
+          <w:between w:color="auto" w:space="0" w:sz="0" w:val="none"/>
+        </w:pBdr>
+        <w:shd w:fill="ffffff" w:val="clear"/>
+        <w:spacing w:line="240" w:lineRule="auto"/>
+        <w:ind w:left="860" w:hanging="360"/>
+        <w:rPr>
+          <w:rFonts w:ascii="Arial" w:cs="Arial" w:eastAsia="Arial" w:hAnsi="Arial"/>
+          <w:color w:val="07828c"/>
+          <w:highlight w:val="white"/>
+        </w:rPr>
+      </w:pPr>
+      <w:r>
+        <w:rPr>
+          <w:highlight w:val="white"/>
+          <w:rtl w:val="0"/>
+        </w:rPr>
+        <w:t xml:space="preserve">Creating reports using </w:t>
+      </w:r>
+      <w:r>
+        <w:rPr>
+          <w:b w:val="1"/>
+          <w:highlight w:val="white"/>
+          <w:rtl w:val="0"/>
+        </w:rPr>
+        <w:t xml:space="preserve">SQL </w:t>
+      </w:r>
+    </w:p>
+    <w:p>
+      <w:pPr>
+        <w:widowControl w:val="0"/>
+        <w:numPr>
+          <w:ilvl w:val="0"/>
+          <w:numId w:val="3"/>
+        </w:numPr>
+        <w:pBdr>
+          <w:top w:color="auto" w:space="0" w:sz="0" w:val="none"/>
+          <w:left w:color="auto" w:space="0" w:sz="0" w:val="none"/>
+          <w:bottom w:color="auto" w:space="0" w:sz="0" w:val="none"/>
+          <w:right w:color="auto" w:space="0" w:sz="0" w:val="none"/>
+          <w:between w:color="auto" w:space="0" w:sz="0" w:val="none"/>
+        </w:pBdr>
+        <w:shd w:fill="ffffff" w:val="clear"/>
+        <w:spacing w:line="240" w:lineRule="auto"/>
+        <w:ind w:left="860" w:hanging="360"/>
+        <w:rPr>
+          <w:rFonts w:ascii="Arial" w:cs="Arial" w:eastAsia="Arial" w:hAnsi="Arial"/>
+          <w:color w:val="07828c"/>
+          <w:highlight w:val="white"/>
+        </w:rPr>
+      </w:pPr>
+      <w:r>
+        <w:rPr>
+          <w:highlight w:val="white"/>
+          <w:rtl w:val="0"/>
+        </w:rPr>
+        <w:t xml:space="preserve">Creating and managing tasks in Jira </w:t>
+      </w:r>
+    </w:p>
+    <w:p>
+      <w:pPr>
+        <w:widowControl w:val="0"/>
+        <w:numPr>
+          <w:ilvl w:val="0"/>
+          <w:numId w:val="3"/>
+        </w:numPr>
+        <w:pBdr>
+          <w:top w:color="auto" w:space="0" w:sz="0" w:val="none"/>
+          <w:left w:color="auto" w:space="0" w:sz="0" w:val="none"/>
+          <w:bottom w:color="auto" w:space="0" w:sz="0" w:val="none"/>
+          <w:right w:color="auto" w:space="0" w:sz="0" w:val="none"/>
+          <w:between w:color="auto" w:space="0" w:sz="0" w:val="none"/>
+        </w:pBdr>
+        <w:shd w:fill="ffffff" w:val="clear"/>
+        <w:spacing w:line="240" w:lineRule="auto"/>
+        <w:ind w:left="860" w:hanging="360"/>
+        <w:rPr>
+          <w:rFonts w:ascii="Arial" w:cs="Arial" w:eastAsia="Arial" w:hAnsi="Arial"/>
+          <w:color w:val="07828c"/>
+          <w:highlight w:val="white"/>
+        </w:rPr>
+      </w:pPr>
+      <w:r>
+        <w:rPr>
+          <w:highlight w:val="white"/>
+          <w:rtl w:val="0"/>
+        </w:rPr>
+        <w:t xml:space="preserve">Pair programming with senior engineers </w:t>
+      </w:r>
+    </w:p>
+    <w:p>
+      <w:pPr>
+        <w:widowControl w:val="0"/>
+        <w:numPr>
+          <w:ilvl w:val="0"/>
+          <w:numId w:val="3"/>
+        </w:numPr>
+        <w:pBdr>
+          <w:top w:color="auto" w:space="0" w:sz="0" w:val="none"/>
+          <w:left w:color="auto" w:space="0" w:sz="0" w:val="none"/>
+          <w:bottom w:color="auto" w:space="0" w:sz="0" w:val="none"/>
+          <w:right w:color="auto" w:space="0" w:sz="0" w:val="none"/>
+          <w:between w:color="auto" w:space="0" w:sz="0" w:val="none"/>
+        </w:pBdr>
+        <w:shd w:fill="ffffff" w:val="clear"/>
+        <w:spacing w:line="240" w:lineRule="auto"/>
+        <w:ind w:left="860" w:hanging="360"/>
+        <w:rPr>
+          <w:rFonts w:ascii="Arial" w:cs="Arial" w:eastAsia="Arial" w:hAnsi="Arial"/>
+          <w:color w:val="07828c"/>
+          <w:highlight w:val="white"/>
+        </w:rPr>
+      </w:pPr>
+      <w:r>
+        <w:rPr>
+          <w:highlight w:val="white"/>
+          <w:rtl w:val="0"/>
+        </w:rPr>
+        <w:t xml:space="preserve">Work with in house design team to create web pages from PSD files </w:t>
+      </w:r>
+    </w:p>
+    <w:p>
+      <w:pPr>
+        <w:widowControl w:val="0"/>
+        <w:numPr>
+          <w:ilvl w:val="0"/>
+          <w:numId w:val="3"/>
+        </w:numPr>
+        <w:pBdr>
+          <w:top w:color="auto" w:space="0" w:sz="0" w:val="none"/>
+          <w:left w:color="auto" w:space="0" w:sz="0" w:val="none"/>
+          <w:bottom w:color="auto" w:space="0" w:sz="0" w:val="none"/>
+          <w:right w:color="auto" w:space="0" w:sz="0" w:val="none"/>
+          <w:between w:color="auto" w:space="0" w:sz="0" w:val="none"/>
+        </w:pBdr>
+        <w:shd w:fill="ffffff" w:val="clear"/>
+        <w:spacing w:line="240" w:lineRule="auto"/>
+        <w:ind w:left="860" w:hanging="360"/>
+        <w:rPr>
+          <w:highlight w:val="white"/>
+          <w:u w:val="none"/>
+        </w:rPr>
+      </w:pPr>
+      <w:r>
+        <w:rPr>
+          <w:highlight w:val="white"/>
+          <w:rtl w:val="0"/>
+        </w:rPr>
+        <w:t xml:space="preserve">Writing and maintaining code written in </w:t>
+      </w:r>
+      <w:r>
+        <w:rPr>
+          <w:b w:val="1"/>
+          <w:highlight w:val="white"/>
+          <w:rtl w:val="0"/>
+        </w:rPr>
+        <w:t xml:space="preserve">Python using XSLWritter, Pandas</w:t>
+      </w:r>
+      <w:r>
+        <w:rPr>
+          <w:highlight w:val="white"/>
+          <w:rtl w:val="0"/>
+        </w:rPr>
+        <w:t xml:space="preserve">, and much more</w:t>
+      </w:r>
+    </w:p>
+    <w:p>
+      <w:pPr>
+        <w:widowControl w:val="0"/>
+        <w:pBdr>
+          <w:top w:color="auto" w:space="0" w:sz="0" w:val="none"/>
+          <w:left w:color="auto" w:space="0" w:sz="0" w:val="none"/>
+          <w:bottom w:color="auto" w:space="0" w:sz="0" w:val="none"/>
+          <w:right w:color="auto" w:space="0" w:sz="0" w:val="none"/>
+          <w:between w:color="auto" w:space="0" w:sz="0" w:val="none"/>
+        </w:pBdr>
+        <w:shd w:fill="ffffff" w:val="clear"/>
+        <w:spacing w:line="240" w:lineRule="auto"/>
+        <w:ind w:left="0" w:firstLine="0"/>
+        <w:rPr>
+          <w:b w:val="1"/>
+          <w:color w:val="424242"/>
+          <w:highlight w:val="white"/>
+        </w:rPr>
+      </w:pPr>
+      <w:r>
+        <w:rPr>
+          <w:rtl w:val="0"/>
+        </w:rPr>
+      </w:r>
+    </w:p>
+    <w:p>
+      <w:pPr>
+        <w:widowControl w:val="0"/>
+        <w:pBdr>
+          <w:top w:color="auto" w:space="0" w:sz="0" w:val="none"/>
+          <w:left w:color="auto" w:space="0" w:sz="0" w:val="none"/>
+          <w:bottom w:color="auto" w:space="0" w:sz="0" w:val="none"/>
+          <w:right w:color="auto" w:space="0" w:sz="0" w:val="none"/>
+          <w:between w:color="auto" w:space="0" w:sz="0" w:val="none"/>
+        </w:pBdr>
+        <w:shd w:fill="ffffff" w:val="clear"/>
+        <w:spacing w:line="240" w:lineRule="auto"/>
+        <w:rPr>
+          <w:b w:val="1"/>
+          <w:sz w:val="31"/>
+          <w:szCs w:val="31"/>
+          <w:highlight w:val="white"/>
+        </w:rPr>
+      </w:pPr>
+      <w:r>
+        <w:rPr>
+          <w:b w:val="1"/>
+          <w:sz w:val="31"/>
+          <w:szCs w:val="31"/>
+          <w:highlight w:val="white"/>
+          <w:rtl w:val="0"/>
+        </w:rPr>
+        <w:t xml:space="preserve">Junior ServiceNow Developer</w:t>
+      </w:r>
+    </w:p>
+    <w:p>
+      <w:pPr>
+        <w:widowControl w:val="0"/>
+        <w:pBdr>
+          <w:top w:color="auto" w:space="0" w:sz="0" w:val="none"/>
+          <w:left w:color="auto" w:space="0" w:sz="0" w:val="none"/>
+          <w:bottom w:color="auto" w:space="0" w:sz="0" w:val="none"/>
+          <w:right w:color="auto" w:space="0" w:sz="0" w:val="none"/>
+          <w:between w:color="auto" w:space="0" w:sz="0" w:val="none"/>
+        </w:pBdr>
+        <w:shd w:fill="ffffff" w:val="clear"/>
+        <w:spacing w:line="240" w:lineRule="auto"/>
+        <w:rPr>
+          <w:b w:val="1"/>
+          <w:sz w:val="24"/>
+          <w:szCs w:val="24"/>
+          <w:highlight w:val="white"/>
+        </w:rPr>
+      </w:pPr>
+      <w:r>
+        <w:rPr>
+          <w:b w:val="1"/>
+          <w:sz w:val="24"/>
+          <w:szCs w:val="24"/>
+          <w:highlight w:val="white"/>
+          <w:rtl w:val="0"/>
+        </w:rPr>
+        <w:t xml:space="preserve">Itoms Solutions LTD</w:t>
+      </w:r>
+      <w:r>
+        <w:rPr>
+          <w:b w:val="1"/>
+          <w:color w:val="424242"/>
+          <w:highlight w:val="white"/>
+          <w:rtl w:val="0"/>
+        </w:rPr>
+        <w:t xml:space="preserve"> | </w:t>
+      </w:r>
+      <w:r>
+        <w:rPr>
+          <w:b w:val="1"/>
+          <w:sz w:val="24"/>
+          <w:szCs w:val="24"/>
+          <w:highlight w:val="white"/>
+          <w:rtl w:val="0"/>
+        </w:rPr>
+        <w:t xml:space="preserve">July 2020 - January 2021 </w:t>
+      </w:r>
+    </w:p>
+    <w:p>
+      <w:pPr>
+        <w:widowControl w:val="0"/>
+        <w:pBdr>
+          <w:top w:color="auto" w:space="0" w:sz="0" w:val="none"/>
+          <w:left w:color="auto" w:space="0" w:sz="0" w:val="none"/>
+          <w:bottom w:color="auto" w:space="0" w:sz="0" w:val="none"/>
+          <w:right w:color="auto" w:space="0" w:sz="0" w:val="none"/>
+          <w:between w:color="auto" w:space="0" w:sz="0" w:val="none"/>
+        </w:pBdr>
+        <w:shd w:fill="ffffff" w:val="clear"/>
+        <w:spacing w:line="240" w:lineRule="auto"/>
+        <w:rPr>
+          <w:b w:val="1"/>
+          <w:color w:val="424242"/>
+          <w:highlight w:val="white"/>
+        </w:rPr>
+      </w:pPr>
+      <w:r>
+        <w:rPr>
+          <w:b w:val="1"/>
+          <w:sz w:val="24"/>
+          <w:szCs w:val="24"/>
+          <w:highlight w:val="white"/>
+          <w:rtl w:val="0"/>
+        </w:rPr>
+        <w:t xml:space="preserve">Remote </w:t>
+      </w:r>
+      <w:r>
+        <w:rPr>
+          <w:rtl w:val="0"/>
+        </w:rPr>
+      </w:r>
+    </w:p>
+    <w:p>
+      <w:pPr>
+        <w:widowControl w:val="0"/>
         <w:numPr>
           <w:ilvl w:val="0"/>
           <w:numId w:val="2"/>
@@ -1016,19 +2155,29 @@
         </w:pBdr>
         <w:shd w:fill="ffffff" w:val="clear"/>
         <w:spacing w:line="240" w:lineRule="auto"/>
-        <w:ind w:left="860" w:hanging="360"/>
-        <w:rPr>
-          <w:rFonts w:ascii="Arial" w:cs="Arial" w:eastAsia="Arial" w:hAnsi="Arial"/>
-          <w:color w:val="07828c"/>
-          <w:highlight w:val="white"/>
-        </w:rPr>
-      </w:pPr>
-      <w:r>
-        <w:rPr>
-          <w:highlight w:val="white"/>
-          <w:rtl w:val="0"/>
-        </w:rPr>
-        <w:t xml:space="preserve">Assisting the senior engineers with all aspects of development </w:t>
+        <w:ind w:left="720" w:right="-20" w:hanging="360"/>
+        <w:rPr>
+          <w:b w:val="1"/>
+          <w:color w:val="424242"/>
+          <w:highlight w:val="white"/>
+          <w:u w:val="none"/>
+        </w:rPr>
+      </w:pPr>
+      <w:r>
+        <w:rPr>
+          <w:b w:val="1"/>
+          <w:color w:val="424242"/>
+          <w:highlight w:val="white"/>
+          <w:rtl w:val="0"/>
+        </w:rPr>
+        <w:t xml:space="preserve"> </w:t>
+      </w:r>
+      <w:r>
+        <w:rPr>
+          <w:highlight w:val="white"/>
+          <w:rtl w:val="0"/>
+        </w:rPr>
+        <w:t xml:space="preserve">Guided a new ServiceNow ITSM Developer and delivered requirements </w:t>
       </w:r>
     </w:p>
     <w:p>
@@ -1047,9 +2196,8 @@
         </w:pBdr>
         <w:shd w:fill="ffffff" w:val="clear"/>
         <w:spacing w:line="240" w:lineRule="auto"/>
-        <w:ind w:left="860" w:hanging="360"/>
-        <w:rPr>
-          <w:rFonts w:ascii="Arial" w:cs="Arial" w:eastAsia="Arial" w:hAnsi="Arial"/>
+        <w:ind w:left="720" w:hanging="360"/>
+        <w:rPr>
           <w:color w:val="07828c"/>
           <w:highlight w:val="white"/>
         </w:rPr>
@@ -1059,30 +2207,7 @@
           <w:highlight w:val="white"/>
           <w:rtl w:val="0"/>
         </w:rPr>
-        <w:t xml:space="preserve">Learning the codebase and improving your own programming skills </w:t>
-      </w:r>
-    </w:p>
-    <w:p>
-      <w:pPr>
-        <w:widowControl w:val="0"/>
-        <w:pBdr>
-          <w:top w:color="auto" w:space="0" w:sz="0" w:val="none"/>
-          <w:left w:color="auto" w:space="0" w:sz="0" w:val="none"/>
-          <w:bottom w:color="auto" w:space="0" w:sz="0" w:val="none"/>
-          <w:right w:color="auto" w:space="0" w:sz="0" w:val="none"/>
-          <w:between w:color="auto" w:space="0" w:sz="0" w:val="none"/>
-        </w:pBdr>
-        <w:shd w:fill="ffffff" w:val="clear"/>
-        <w:spacing w:line="240" w:lineRule="auto"/>
-        <w:ind w:left="0" w:firstLine="0"/>
-        <w:rPr>
-          <w:highlight w:val="white"/>
-        </w:rPr>
-      </w:pPr>
-      <w:r>
-        <w:rPr>
-          <w:rtl w:val="0"/>
-        </w:rPr>
+        <w:t xml:space="preserve">Developed an understanding of the HR module and assisted in ServiceNow implementation </w:t>
       </w:r>
     </w:p>
     <w:p>
@@ -1101,32 +2226,19 @@
         </w:pBdr>
         <w:shd w:fill="ffffff" w:val="clear"/>
         <w:spacing w:line="240" w:lineRule="auto"/>
-        <w:ind w:left="860" w:hanging="360"/>
-        <w:rPr>
-          <w:rFonts w:ascii="Arial" w:cs="Arial" w:eastAsia="Arial" w:hAnsi="Arial"/>
+        <w:ind w:left="720" w:hanging="360"/>
+        <w:rPr>
           <w:color w:val="07828c"/>
           <w:highlight w:val="white"/>
         </w:rPr>
       </w:pPr>
       <w:r>
         <w:rPr>
-          <w:highlight w:val="white"/>
-          <w:rtl w:val="0"/>
-        </w:rPr>
-        <w:t xml:space="preserve">Writing and maintaining code written in </w:t>
-      </w:r>
-      <w:r>
-        <w:rPr>
-          <w:b w:val="1"/>
-          <w:highlight w:val="white"/>
-          <w:rtl w:val="0"/>
-        </w:rPr>
-        <w:t xml:space="preserve">PHP ,(Slim, Laravel, Symfony) JS using codeigniter and Vue, HTML and CSS</w:t>
-      </w:r>
-      <w:r>
-        <w:rPr>
-          <w:rtl w:val="0"/>
-        </w:rPr>
+          <w:color w:val="424242"/>
+          <w:highlight w:val="white"/>
+          <w:rtl w:val="0"/>
+        </w:rPr>
+        <w:t xml:space="preserve">Part of the ServiceNow DevOps team working within the Home Office. </w:t>
       </w:r>
     </w:p>
     <w:p>
@@ -1145,34 +2257,19 @@
         </w:pBdr>
         <w:shd w:fill="ffffff" w:val="clear"/>
         <w:spacing w:line="240" w:lineRule="auto"/>
-        <w:ind w:left="860" w:hanging="360"/>
-        <w:rPr>
-          <w:rFonts w:ascii="Arial" w:cs="Arial" w:eastAsia="Arial" w:hAnsi="Arial"/>
+        <w:ind w:left="720" w:hanging="360"/>
+        <w:rPr>
           <w:color w:val="07828c"/>
           <w:highlight w:val="white"/>
         </w:rPr>
       </w:pPr>
       <w:r>
         <w:rPr>
-          <w:highlight w:val="white"/>
-          <w:rtl w:val="0"/>
-        </w:rPr>
-        <w:t xml:space="preserve">Interfacing the backend software with </w:t>
-      </w:r>
-      <w:r>
-        <w:rPr>
-          <w:b w:val="1"/>
-          <w:highlight w:val="white"/>
-          <w:rtl w:val="0"/>
-        </w:rPr>
-        <w:t xml:space="preserve">MySQL</w:t>
-      </w:r>
-      <w:r>
-        <w:rPr>
-          <w:highlight w:val="white"/>
-          <w:rtl w:val="0"/>
-        </w:rPr>
-        <w:t xml:space="preserve"> databases </w:t>
+          <w:color w:val="424242"/>
+          <w:highlight w:val="white"/>
+          <w:rtl w:val="0"/>
+        </w:rPr>
+        <w:t xml:space="preserve">Programmed in JavaScript and improved ServiceNow knowledge. </w:t>
       </w:r>
     </w:p>
     <w:p>
@@ -1191,19 +2288,19 @@
         </w:pBdr>
         <w:shd w:fill="ffffff" w:val="clear"/>
         <w:spacing w:line="240" w:lineRule="auto"/>
-        <w:ind w:left="860" w:hanging="360"/>
-        <w:rPr>
-          <w:rFonts w:ascii="Arial" w:cs="Arial" w:eastAsia="Arial" w:hAnsi="Arial"/>
+        <w:ind w:left="720" w:hanging="360"/>
+        <w:rPr>
           <w:color w:val="07828c"/>
           <w:highlight w:val="white"/>
         </w:rPr>
       </w:pPr>
       <w:r>
         <w:rPr>
-          <w:highlight w:val="white"/>
-          <w:rtl w:val="0"/>
-        </w:rPr>
-        <w:t xml:space="preserve">Working on various bug fixes </w:t>
+          <w:color w:val="424242"/>
+          <w:highlight w:val="white"/>
+          <w:rtl w:val="0"/>
+        </w:rPr>
+        <w:t xml:space="preserve">insights into Mozaic's business, structure, culture, clients, and technologies </w:t>
       </w:r>
     </w:p>
     <w:p>
@@ -1222,19 +2319,36 @@
         </w:pBdr>
         <w:shd w:fill="ffffff" w:val="clear"/>
         <w:spacing w:line="240" w:lineRule="auto"/>
-        <w:ind w:left="860" w:hanging="360"/>
-        <w:rPr>
-          <w:rFonts w:ascii="Arial" w:cs="Arial" w:eastAsia="Arial" w:hAnsi="Arial"/>
+        <w:ind w:left="720" w:hanging="360"/>
+        <w:rPr>
           <w:color w:val="07828c"/>
           <w:highlight w:val="white"/>
         </w:rPr>
       </w:pPr>
       <w:r>
         <w:rPr>
-          <w:highlight w:val="white"/>
-          <w:rtl w:val="0"/>
-        </w:rPr>
-        <w:t xml:space="preserve">Responding to requests from the development and admin teams </w:t>
+          <w:color w:val="424242"/>
+          <w:highlight w:val="white"/>
+          <w:rtl w:val="0"/>
+        </w:rPr>
+        <w:t xml:space="preserve">focused on technology, undertook ServiceNow training, and acquired skills in project management, agile development practices, </w:t>
+      </w:r>
+      <w:r>
+        <w:rPr>
+          <w:b w:val="1"/>
+          <w:color w:val="424242"/>
+          <w:highlight w:val="white"/>
+          <w:rtl w:val="0"/>
+        </w:rPr>
+        <w:t xml:space="preserve">ITIL foundation, and consulting</w:t>
+      </w:r>
+      <w:r>
+        <w:rPr>
+          <w:color w:val="424242"/>
+          <w:highlight w:val="white"/>
+          <w:rtl w:val="0"/>
+        </w:rPr>
+        <w:t xml:space="preserve"> </w:t>
       </w:r>
     </w:p>
     <w:p>
@@ -1253,7 +2367,217 @@
         </w:pBdr>
         <w:shd w:fill="ffffff" w:val="clear"/>
         <w:spacing w:line="240" w:lineRule="auto"/>
-        <w:ind w:left="860" w:hanging="360"/>
+        <w:ind w:left="720" w:hanging="360"/>
+        <w:rPr>
+          <w:color w:val="07828c"/>
+          <w:highlight w:val="white"/>
+        </w:rPr>
+      </w:pPr>
+      <w:r>
+        <w:rPr>
+          <w:color w:val="424242"/>
+          <w:highlight w:val="white"/>
+          <w:rtl w:val="0"/>
+        </w:rPr>
+        <w:t xml:space="preserve">studied for and passed at least two formal exam certifications within a given period as part of my professional qualifications </w:t>
+      </w:r>
+      <w:r>
+        <w:rPr>
+          <w:rtl w:val="0"/>
+        </w:rPr>
+      </w:r>
+    </w:p>
+    <w:p>
+      <w:pPr>
+        <w:widowControl w:val="0"/>
+        <w:pBdr>
+          <w:top w:color="auto" w:space="0" w:sz="0" w:val="none"/>
+          <w:left w:color="auto" w:space="0" w:sz="0" w:val="none"/>
+          <w:bottom w:color="auto" w:space="0" w:sz="0" w:val="none"/>
+          <w:right w:color="auto" w:space="0" w:sz="0" w:val="none"/>
+          <w:between w:color="auto" w:space="0" w:sz="0" w:val="none"/>
+        </w:pBdr>
+        <w:shd w:fill="ffffff" w:val="clear"/>
+        <w:spacing w:line="240" w:lineRule="auto"/>
+        <w:ind w:left="-20" w:right="-20" w:firstLine="0"/>
+        <w:rPr>
+          <w:b w:val="1"/>
+          <w:color w:val="424242"/>
+          <w:highlight w:val="white"/>
+        </w:rPr>
+      </w:pPr>
+      <w:r>
+        <w:rPr>
+          <w:rtl w:val="0"/>
+        </w:rPr>
+      </w:r>
+    </w:p>
+    <w:p>
+      <w:pPr>
+        <w:widowControl w:val="0"/>
+        <w:pBdr>
+          <w:top w:color="auto" w:space="0" w:sz="0" w:val="none"/>
+          <w:left w:color="auto" w:space="0" w:sz="0" w:val="none"/>
+          <w:bottom w:color="auto" w:space="0" w:sz="0" w:val="none"/>
+          <w:right w:color="auto" w:space="0" w:sz="0" w:val="none"/>
+          <w:between w:color="auto" w:space="0" w:sz="0" w:val="none"/>
+        </w:pBdr>
+        <w:shd w:fill="ffffff" w:val="clear"/>
+        <w:spacing w:line="240" w:lineRule="auto"/>
+        <w:rPr>
+          <w:b w:val="1"/>
+          <w:sz w:val="31"/>
+          <w:szCs w:val="31"/>
+          <w:highlight w:val="white"/>
+        </w:rPr>
+      </w:pPr>
+      <w:r>
+        <w:rPr>
+          <w:b w:val="1"/>
+          <w:sz w:val="31"/>
+          <w:szCs w:val="31"/>
+          <w:highlight w:val="white"/>
+          <w:rtl w:val="0"/>
+        </w:rPr>
+        <w:t xml:space="preserve">Graduate </w:t>
+      </w:r>
+      <w:r>
+        <w:rPr>
+          <w:b w:val="1"/>
+          <w:sz w:val="31"/>
+          <w:szCs w:val="31"/>
+          <w:highlight w:val="white"/>
+          <w:rtl w:val="0"/>
+        </w:rPr>
+        <w:t xml:space="preserve">ServiceNow Developer </w:t>
+      </w:r>
+    </w:p>
+    <w:p>
+      <w:pPr>
+        <w:widowControl w:val="0"/>
+        <w:pBdr>
+          <w:top w:color="auto" w:space="0" w:sz="0" w:val="none"/>
+          <w:left w:color="auto" w:space="0" w:sz="0" w:val="none"/>
+          <w:bottom w:color="auto" w:space="0" w:sz="0" w:val="none"/>
+          <w:right w:color="auto" w:space="0" w:sz="0" w:val="none"/>
+          <w:between w:color="auto" w:space="0" w:sz="0" w:val="none"/>
+        </w:pBdr>
+        <w:shd w:fill="ffffff" w:val="clear"/>
+        <w:spacing w:line="240" w:lineRule="auto"/>
+        <w:rPr>
+          <w:b w:val="1"/>
+          <w:sz w:val="24"/>
+          <w:szCs w:val="24"/>
+          <w:highlight w:val="white"/>
+        </w:rPr>
+      </w:pPr>
+      <w:r>
+        <w:rPr>
+          <w:b w:val="1"/>
+          <w:sz w:val="24"/>
+          <w:szCs w:val="24"/>
+          <w:highlight w:val="white"/>
+          <w:rtl w:val="0"/>
+        </w:rPr>
+        <w:t xml:space="preserve">Home Office</w:t>
+      </w:r>
+      <w:r>
+        <w:rPr>
+          <w:b w:val="1"/>
+          <w:color w:val="424242"/>
+          <w:highlight w:val="white"/>
+          <w:rtl w:val="0"/>
+        </w:rPr>
+        <w:t xml:space="preserve"> | </w:t>
+      </w:r>
+      <w:r>
+        <w:rPr>
+          <w:b w:val="1"/>
+          <w:sz w:val="24"/>
+          <w:szCs w:val="24"/>
+          <w:highlight w:val="white"/>
+          <w:rtl w:val="0"/>
+        </w:rPr>
+        <w:t xml:space="preserve">October 2018 - December 2019 </w:t>
+      </w:r>
+    </w:p>
+    <w:p>
+      <w:pPr>
+        <w:widowControl w:val="0"/>
+        <w:pBdr>
+          <w:top w:color="auto" w:space="0" w:sz="0" w:val="none"/>
+          <w:left w:color="auto" w:space="0" w:sz="0" w:val="none"/>
+          <w:bottom w:color="auto" w:space="0" w:sz="0" w:val="none"/>
+          <w:right w:color="auto" w:space="0" w:sz="0" w:val="none"/>
+          <w:between w:color="auto" w:space="0" w:sz="0" w:val="none"/>
+        </w:pBdr>
+        <w:shd w:fill="ffffff" w:val="clear"/>
+        <w:spacing w:line="240" w:lineRule="auto"/>
+        <w:rPr>
+          <w:b w:val="1"/>
+          <w:sz w:val="24"/>
+          <w:szCs w:val="24"/>
+          <w:highlight w:val="white"/>
+        </w:rPr>
+      </w:pPr>
+      <w:r>
+        <w:rPr>
+          <w:b w:val="1"/>
+          <w:sz w:val="24"/>
+          <w:szCs w:val="24"/>
+          <w:highlight w:val="white"/>
+          <w:rtl w:val="0"/>
+        </w:rPr>
+        <w:t xml:space="preserve">Salford, Manchester </w:t>
+      </w:r>
+    </w:p>
+    <w:p>
+      <w:pPr>
+        <w:widowControl w:val="0"/>
+        <w:pBdr>
+          <w:top w:color="auto" w:space="0" w:sz="0" w:val="none"/>
+          <w:left w:color="auto" w:space="0" w:sz="0" w:val="none"/>
+          <w:bottom w:color="auto" w:space="0" w:sz="0" w:val="none"/>
+          <w:right w:color="auto" w:space="0" w:sz="0" w:val="none"/>
+          <w:between w:color="auto" w:space="0" w:sz="0" w:val="none"/>
+        </w:pBdr>
+        <w:shd w:fill="ffffff" w:val="clear"/>
+        <w:spacing w:line="240" w:lineRule="auto"/>
+        <w:rPr>
+          <w:b w:val="1"/>
+          <w:sz w:val="24"/>
+          <w:szCs w:val="24"/>
+          <w:highlight w:val="white"/>
+        </w:rPr>
+      </w:pPr>
+      <w:r>
+        <w:rPr>
+          <w:b w:val="1"/>
+          <w:sz w:val="24"/>
+          <w:szCs w:val="24"/>
+          <w:highlight w:val="white"/>
+          <w:rtl w:val="0"/>
+        </w:rPr>
+        <w:t xml:space="preserve"> </w:t>
+      </w:r>
+    </w:p>
+    <w:p>
+      <w:pPr>
+        <w:widowControl w:val="0"/>
+        <w:numPr>
+          <w:ilvl w:val="0"/>
+          <w:numId w:val="4"/>
+        </w:numPr>
+        <w:pBdr>
+          <w:top w:color="auto" w:space="0" w:sz="0" w:val="none"/>
+          <w:left w:color="auto" w:space="0" w:sz="0" w:val="none"/>
+          <w:bottom w:color="auto" w:space="0" w:sz="0" w:val="none"/>
+          <w:right w:color="auto" w:space="0" w:sz="0" w:val="none"/>
+          <w:between w:color="auto" w:space="0" w:sz="0" w:val="none"/>
+        </w:pBdr>
+        <w:shd w:fill="ffffff" w:val="clear"/>
+        <w:spacing w:line="240" w:lineRule="auto"/>
+        <w:ind w:left="720" w:hanging="360"/>
         <w:rPr>
           <w:rFonts w:ascii="Arial" w:cs="Arial" w:eastAsia="Arial" w:hAnsi="Arial"/>
           <w:color w:val="07828c"/>
@@ -1265,15 +2589,653 @@
           <w:highlight w:val="white"/>
           <w:rtl w:val="0"/>
         </w:rPr>
-        <w:t xml:space="preserve">Creating reports using </w:t>
-      </w:r>
-      <w:r>
-        <w:rPr>
-          <w:b w:val="1"/>
-          <w:highlight w:val="white"/>
-          <w:rtl w:val="0"/>
-        </w:rPr>
-        <w:t xml:space="preserve">SQL </w:t>
+        <w:t xml:space="preserve">Guided a new ServiceNow ITSM Developer and delivered requirements </w:t>
+      </w:r>
+    </w:p>
+    <w:p>
+      <w:pPr>
+        <w:widowControl w:val="0"/>
+        <w:numPr>
+          <w:ilvl w:val="0"/>
+          <w:numId w:val="4"/>
+        </w:numPr>
+        <w:pBdr>
+          <w:top w:color="auto" w:space="0" w:sz="0" w:val="none"/>
+          <w:left w:color="auto" w:space="0" w:sz="0" w:val="none"/>
+          <w:bottom w:color="auto" w:space="0" w:sz="0" w:val="none"/>
+          <w:right w:color="auto" w:space="0" w:sz="0" w:val="none"/>
+          <w:between w:color="auto" w:space="0" w:sz="0" w:val="none"/>
+        </w:pBdr>
+        <w:shd w:fill="ffffff" w:val="clear"/>
+        <w:spacing w:line="240" w:lineRule="auto"/>
+        <w:ind w:left="720" w:hanging="360"/>
+        <w:rPr>
+          <w:rFonts w:ascii="Arial" w:cs="Arial" w:eastAsia="Arial" w:hAnsi="Arial"/>
+          <w:color w:val="07828c"/>
+          <w:highlight w:val="white"/>
+        </w:rPr>
+      </w:pPr>
+      <w:r>
+        <w:rPr>
+          <w:highlight w:val="white"/>
+          <w:rtl w:val="0"/>
+        </w:rPr>
+        <w:t xml:space="preserve">Developed an understanding of the HR module and assisted in ServiceNow implementation </w:t>
+      </w:r>
+    </w:p>
+    <w:p>
+      <w:pPr>
+        <w:widowControl w:val="0"/>
+        <w:numPr>
+          <w:ilvl w:val="0"/>
+          <w:numId w:val="4"/>
+        </w:numPr>
+        <w:pBdr>
+          <w:top w:color="auto" w:space="0" w:sz="0" w:val="none"/>
+          <w:left w:color="auto" w:space="0" w:sz="0" w:val="none"/>
+          <w:bottom w:color="auto" w:space="0" w:sz="0" w:val="none"/>
+          <w:right w:color="auto" w:space="0" w:sz="0" w:val="none"/>
+          <w:between w:color="auto" w:space="0" w:sz="0" w:val="none"/>
+        </w:pBdr>
+        <w:shd w:fill="ffffff" w:val="clear"/>
+        <w:spacing w:line="240" w:lineRule="auto"/>
+        <w:ind w:left="720" w:hanging="360"/>
+        <w:rPr>
+          <w:rFonts w:ascii="Arial" w:cs="Arial" w:eastAsia="Arial" w:hAnsi="Arial"/>
+          <w:color w:val="07828c"/>
+          <w:highlight w:val="white"/>
+        </w:rPr>
+      </w:pPr>
+      <w:r>
+        <w:rPr>
+          <w:color w:val="424242"/>
+          <w:highlight w:val="white"/>
+          <w:rtl w:val="0"/>
+        </w:rPr>
+        <w:t xml:space="preserve">Part of the ServiceNow DevOps team working within the Home Office. </w:t>
+      </w:r>
+    </w:p>
+    <w:p>
+      <w:pPr>
+        <w:widowControl w:val="0"/>
+        <w:numPr>
+          <w:ilvl w:val="0"/>
+          <w:numId w:val="4"/>
+        </w:numPr>
+        <w:pBdr>
+          <w:top w:color="auto" w:space="0" w:sz="0" w:val="none"/>
+          <w:left w:color="auto" w:space="0" w:sz="0" w:val="none"/>
+          <w:bottom w:color="auto" w:space="0" w:sz="0" w:val="none"/>
+          <w:right w:color="auto" w:space="0" w:sz="0" w:val="none"/>
+          <w:between w:color="auto" w:space="0" w:sz="0" w:val="none"/>
+        </w:pBdr>
+        <w:shd w:fill="ffffff" w:val="clear"/>
+        <w:spacing w:line="240" w:lineRule="auto"/>
+        <w:ind w:left="720" w:hanging="360"/>
+        <w:rPr>
+          <w:rFonts w:ascii="Arial" w:cs="Arial" w:eastAsia="Arial" w:hAnsi="Arial"/>
+          <w:color w:val="07828c"/>
+          <w:highlight w:val="white"/>
+        </w:rPr>
+      </w:pPr>
+      <w:r>
+        <w:rPr>
+          <w:color w:val="424242"/>
+          <w:highlight w:val="white"/>
+          <w:rtl w:val="0"/>
+        </w:rPr>
+        <w:t xml:space="preserve">Programmed in JavaScript and improved ServiceNow knowledge. </w:t>
+      </w:r>
+    </w:p>
+    <w:p>
+      <w:pPr>
+        <w:widowControl w:val="0"/>
+        <w:numPr>
+          <w:ilvl w:val="0"/>
+          <w:numId w:val="4"/>
+        </w:numPr>
+        <w:pBdr>
+          <w:top w:color="auto" w:space="0" w:sz="0" w:val="none"/>
+          <w:left w:color="auto" w:space="0" w:sz="0" w:val="none"/>
+          <w:bottom w:color="auto" w:space="0" w:sz="0" w:val="none"/>
+          <w:right w:color="auto" w:space="0" w:sz="0" w:val="none"/>
+          <w:between w:color="auto" w:space="0" w:sz="0" w:val="none"/>
+        </w:pBdr>
+        <w:shd w:fill="ffffff" w:val="clear"/>
+        <w:spacing w:line="240" w:lineRule="auto"/>
+        <w:ind w:left="720" w:hanging="360"/>
+        <w:rPr>
+          <w:rFonts w:ascii="Arial" w:cs="Arial" w:eastAsia="Arial" w:hAnsi="Arial"/>
+          <w:color w:val="07828c"/>
+          <w:highlight w:val="white"/>
+        </w:rPr>
+      </w:pPr>
+      <w:r>
+        <w:rPr>
+          <w:color w:val="424242"/>
+          <w:highlight w:val="white"/>
+          <w:rtl w:val="0"/>
+        </w:rPr>
+        <w:t xml:space="preserve">insights into Mozaic's business, structure, culture, clients, and technologies </w:t>
+      </w:r>
+    </w:p>
+    <w:p>
+      <w:pPr>
+        <w:widowControl w:val="0"/>
+        <w:numPr>
+          <w:ilvl w:val="0"/>
+          <w:numId w:val="4"/>
+        </w:numPr>
+        <w:pBdr>
+          <w:top w:color="auto" w:space="0" w:sz="0" w:val="none"/>
+          <w:left w:color="auto" w:space="0" w:sz="0" w:val="none"/>
+          <w:bottom w:color="auto" w:space="0" w:sz="0" w:val="none"/>
+          <w:right w:color="auto" w:space="0" w:sz="0" w:val="none"/>
+          <w:between w:color="auto" w:space="0" w:sz="0" w:val="none"/>
+        </w:pBdr>
+        <w:shd w:fill="ffffff" w:val="clear"/>
+        <w:spacing w:line="240" w:lineRule="auto"/>
+        <w:ind w:left="720" w:hanging="360"/>
+        <w:rPr>
+          <w:rFonts w:ascii="Arial" w:cs="Arial" w:eastAsia="Arial" w:hAnsi="Arial"/>
+          <w:color w:val="07828c"/>
+          <w:highlight w:val="white"/>
+        </w:rPr>
+      </w:pPr>
+      <w:r>
+        <w:rPr>
+          <w:color w:val="424242"/>
+          <w:highlight w:val="white"/>
+          <w:rtl w:val="0"/>
+        </w:rPr>
+        <w:t xml:space="preserve">focused on technology, undertook ServiceNow training, and acquired skills in project management, agile development practices, I</w:t>
+      </w:r>
+      <w:r>
+        <w:rPr>
+          <w:b w:val="1"/>
+          <w:color w:val="424242"/>
+          <w:highlight w:val="white"/>
+          <w:rtl w:val="0"/>
+        </w:rPr>
+        <w:t xml:space="preserve">TIL foundation, and consulting</w:t>
+      </w:r>
+      <w:r>
+        <w:rPr>
+          <w:color w:val="424242"/>
+          <w:highlight w:val="white"/>
+          <w:rtl w:val="0"/>
+        </w:rPr>
+        <w:t xml:space="preserve"> </w:t>
+      </w:r>
+    </w:p>
+    <w:p>
+      <w:pPr>
+        <w:widowControl w:val="0"/>
+        <w:numPr>
+          <w:ilvl w:val="0"/>
+          <w:numId w:val="4"/>
+        </w:numPr>
+        <w:pBdr>
+          <w:top w:color="auto" w:space="0" w:sz="0" w:val="none"/>
+          <w:left w:color="auto" w:space="0" w:sz="0" w:val="none"/>
+          <w:bottom w:color="auto" w:space="0" w:sz="0" w:val="none"/>
+          <w:right w:color="auto" w:space="0" w:sz="0" w:val="none"/>
+          <w:between w:color="auto" w:space="0" w:sz="0" w:val="none"/>
+        </w:pBdr>
+        <w:shd w:fill="ffffff" w:val="clear"/>
+        <w:spacing w:line="240" w:lineRule="auto"/>
+        <w:ind w:left="720" w:hanging="360"/>
+        <w:rPr>
+          <w:rFonts w:ascii="Arial" w:cs="Arial" w:eastAsia="Arial" w:hAnsi="Arial"/>
+          <w:color w:val="07828c"/>
+          <w:highlight w:val="white"/>
+        </w:rPr>
+      </w:pPr>
+      <w:r>
+        <w:rPr>
+          <w:color w:val="424242"/>
+          <w:highlight w:val="white"/>
+          <w:rtl w:val="0"/>
+        </w:rPr>
+        <w:t xml:space="preserve">studied for and passed at least two formal exam certifications within a given period as part of my professional qualifications </w:t>
+      </w:r>
+    </w:p>
+    <w:p>
+      <w:pPr>
+        <w:widowControl w:val="0"/>
+        <w:pBdr>
+          <w:top w:color="auto" w:space="0" w:sz="0" w:val="none"/>
+          <w:left w:color="auto" w:space="0" w:sz="0" w:val="none"/>
+          <w:bottom w:color="auto" w:space="0" w:sz="0" w:val="none"/>
+          <w:right w:color="auto" w:space="0" w:sz="0" w:val="none"/>
+          <w:between w:color="auto" w:space="0" w:sz="0" w:val="none"/>
+        </w:pBdr>
+        <w:shd w:fill="ffffff" w:val="clear"/>
+        <w:spacing w:line="240" w:lineRule="auto"/>
+        <w:ind w:right="-20"/>
+        <w:rPr/>
+      </w:pPr>
+      <w:r>
+        <w:rPr>
+          <w:rtl w:val="0"/>
+        </w:rPr>
+      </w:r>
+    </w:p>
+    <w:p>
+      <w:pPr>
+        <w:widowControl w:val="0"/>
+        <w:pBdr>
+          <w:top w:color="auto" w:space="0" w:sz="0" w:val="none"/>
+          <w:left w:color="auto" w:space="0" w:sz="0" w:val="none"/>
+          <w:bottom w:color="auto" w:space="0" w:sz="0" w:val="none"/>
+          <w:right w:color="auto" w:space="0" w:sz="0" w:val="none"/>
+          <w:between w:color="auto" w:space="0" w:sz="0" w:val="none"/>
+        </w:pBdr>
+        <w:shd w:fill="ffffff" w:val="clear"/>
+        <w:spacing w:line="240" w:lineRule="auto"/>
+        <w:ind w:right="-20"/>
+        <w:rPr/>
+      </w:pPr>
+      <w:r>
+        <w:rPr>
+          <w:b w:val="1"/>
+          <w:sz w:val="32"/>
+          <w:szCs w:val="32"/>
+          <w:rtl w:val="0"/>
+        </w:rPr>
+        <w:t xml:space="preserve">Customer Service Manager Capita</w:t>
+      </w:r>
+      <w:r>
+        <w:rPr>
+          <w:rtl w:val="0"/>
+        </w:rPr>
+        <w:t xml:space="preserve"> </w:t>
+      </w:r>
+    </w:p>
+    <w:p>
+      <w:pPr>
+        <w:widowControl w:val="0"/>
+        <w:pBdr>
+          <w:top w:color="auto" w:space="0" w:sz="0" w:val="none"/>
+          <w:left w:color="auto" w:space="0" w:sz="0" w:val="none"/>
+          <w:bottom w:color="auto" w:space="0" w:sz="0" w:val="none"/>
+          <w:right w:color="auto" w:space="0" w:sz="0" w:val="none"/>
+          <w:between w:color="auto" w:space="0" w:sz="0" w:val="none"/>
+        </w:pBdr>
+        <w:shd w:fill="ffffff" w:val="clear"/>
+        <w:spacing w:line="240" w:lineRule="auto"/>
+        <w:ind w:right="-20"/>
+        <w:rPr>
+          <w:b w:val="1"/>
+          <w:sz w:val="26"/>
+          <w:szCs w:val="26"/>
+        </w:rPr>
+      </w:pPr>
+      <w:r>
+        <w:rPr>
+          <w:b w:val="1"/>
+          <w:sz w:val="26"/>
+          <w:szCs w:val="26"/>
+          <w:rtl w:val="0"/>
+        </w:rPr>
+        <w:t xml:space="preserve">August 2017- January 2018 </w:t>
+      </w:r>
+      <w:r>
+        <w:rPr>
+          <w:rtl w:val="0"/>
+        </w:rPr>
+        <w:t xml:space="preserve">| </w:t>
+      </w:r>
+      <w:r>
+        <w:rPr>
+          <w:b w:val="1"/>
+          <w:sz w:val="26"/>
+          <w:szCs w:val="26"/>
+          <w:rtl w:val="0"/>
+        </w:rPr>
+        <w:t xml:space="preserve">Bury, Greater Manchester </w:t>
+      </w:r>
+    </w:p>
+    <w:p>
+      <w:pPr>
+        <w:widowControl w:val="0"/>
+        <w:pBdr>
+          <w:top w:color="auto" w:space="0" w:sz="0" w:val="none"/>
+          <w:left w:color="auto" w:space="0" w:sz="0" w:val="none"/>
+          <w:bottom w:color="auto" w:space="0" w:sz="0" w:val="none"/>
+          <w:right w:color="auto" w:space="0" w:sz="0" w:val="none"/>
+          <w:between w:color="auto" w:space="0" w:sz="0" w:val="none"/>
+        </w:pBdr>
+        <w:shd w:fill="ffffff" w:val="clear"/>
+        <w:spacing w:line="240" w:lineRule="auto"/>
+        <w:ind w:right="-20"/>
+        <w:rPr/>
+      </w:pPr>
+      <w:r>
+        <w:rPr>
+          <w:rtl w:val="0"/>
+        </w:rPr>
+      </w:r>
+    </w:p>
+    <w:p>
+      <w:pPr>
+        <w:widowControl w:val="0"/>
+        <w:pBdr>
+          <w:top w:color="auto" w:space="0" w:sz="0" w:val="none"/>
+          <w:left w:color="auto" w:space="0" w:sz="0" w:val="none"/>
+          <w:bottom w:color="auto" w:space="0" w:sz="0" w:val="none"/>
+          <w:right w:color="auto" w:space="0" w:sz="0" w:val="none"/>
+          <w:between w:color="auto" w:space="0" w:sz="0" w:val="none"/>
+        </w:pBdr>
+        <w:shd w:fill="ffffff" w:val="clear"/>
+        <w:spacing w:line="240" w:lineRule="auto"/>
+        <w:ind w:right="-20"/>
+        <w:rPr/>
+      </w:pPr>
+      <w:r>
+        <w:rPr>
+          <w:rtl w:val="0"/>
+        </w:rPr>
+        <w:t xml:space="preserve">● Responding to customer complaints </w:t>
+      </w:r>
+    </w:p>
+    <w:p>
+      <w:pPr>
+        <w:widowControl w:val="0"/>
+        <w:pBdr>
+          <w:top w:color="auto" w:space="0" w:sz="0" w:val="none"/>
+          <w:left w:color="auto" w:space="0" w:sz="0" w:val="none"/>
+          <w:bottom w:color="auto" w:space="0" w:sz="0" w:val="none"/>
+          <w:right w:color="auto" w:space="0" w:sz="0" w:val="none"/>
+          <w:between w:color="auto" w:space="0" w:sz="0" w:val="none"/>
+        </w:pBdr>
+        <w:shd w:fill="ffffff" w:val="clear"/>
+        <w:spacing w:line="240" w:lineRule="auto"/>
+        <w:ind w:right="-20"/>
+        <w:rPr/>
+      </w:pPr>
+      <w:r>
+        <w:rPr>
+          <w:rtl w:val="0"/>
+        </w:rPr>
+        <w:t xml:space="preserve">● Escalating problems to the technical team or other members of the product team</w:t>
+      </w:r>
+    </w:p>
+    <w:p>
+      <w:pPr>
+        <w:widowControl w:val="0"/>
+        <w:pBdr>
+          <w:top w:color="auto" w:space="0" w:sz="0" w:val="none"/>
+          <w:left w:color="auto" w:space="0" w:sz="0" w:val="none"/>
+          <w:bottom w:color="auto" w:space="0" w:sz="0" w:val="none"/>
+          <w:right w:color="auto" w:space="0" w:sz="0" w:val="none"/>
+          <w:between w:color="auto" w:space="0" w:sz="0" w:val="none"/>
+        </w:pBdr>
+        <w:shd w:fill="ffffff" w:val="clear"/>
+        <w:spacing w:line="240" w:lineRule="auto"/>
+        <w:ind w:right="-20"/>
+        <w:rPr/>
+      </w:pPr>
+      <w:r>
+        <w:rPr>
+          <w:rtl w:val="0"/>
+        </w:rPr>
+        <w:t xml:space="preserve">● Updating customer information in the company database </w:t>
+      </w:r>
+    </w:p>
+    <w:p>
+      <w:pPr>
+        <w:widowControl w:val="0"/>
+        <w:pBdr>
+          <w:top w:color="auto" w:space="0" w:sz="0" w:val="none"/>
+          <w:left w:color="auto" w:space="0" w:sz="0" w:val="none"/>
+          <w:bottom w:color="auto" w:space="0" w:sz="0" w:val="none"/>
+          <w:right w:color="auto" w:space="0" w:sz="0" w:val="none"/>
+          <w:between w:color="auto" w:space="0" w:sz="0" w:val="none"/>
+        </w:pBdr>
+        <w:shd w:fill="ffffff" w:val="clear"/>
+        <w:spacing w:line="240" w:lineRule="auto"/>
+        <w:ind w:right="-20"/>
+        <w:rPr/>
+      </w:pPr>
+      <w:r>
+        <w:rPr>
+          <w:rtl w:val="0"/>
+        </w:rPr>
+        <w:t xml:space="preserve">● Providing information about new and existing products and services </w:t>
+      </w:r>
+    </w:p>
+    <w:p>
+      <w:pPr>
+        <w:widowControl w:val="0"/>
+        <w:pBdr>
+          <w:top w:color="auto" w:space="0" w:sz="0" w:val="none"/>
+          <w:left w:color="auto" w:space="0" w:sz="0" w:val="none"/>
+          <w:bottom w:color="auto" w:space="0" w:sz="0" w:val="none"/>
+          <w:right w:color="auto" w:space="0" w:sz="0" w:val="none"/>
+          <w:between w:color="auto" w:space="0" w:sz="0" w:val="none"/>
+        </w:pBdr>
+        <w:shd w:fill="ffffff" w:val="clear"/>
+        <w:spacing w:line="240" w:lineRule="auto"/>
+        <w:ind w:right="-20"/>
+        <w:rPr/>
+      </w:pPr>
+      <w:r>
+        <w:rPr>
+          <w:rtl w:val="0"/>
+        </w:rPr>
+        <w:t xml:space="preserve">● Tracking and processing new orders and refunds </w:t>
+      </w:r>
+    </w:p>
+    <w:p>
+      <w:pPr>
+        <w:widowControl w:val="0"/>
+        <w:pBdr>
+          <w:top w:color="auto" w:space="0" w:sz="0" w:val="none"/>
+          <w:left w:color="auto" w:space="0" w:sz="0" w:val="none"/>
+          <w:bottom w:color="auto" w:space="0" w:sz="0" w:val="none"/>
+          <w:right w:color="auto" w:space="0" w:sz="0" w:val="none"/>
+          <w:between w:color="auto" w:space="0" w:sz="0" w:val="none"/>
+        </w:pBdr>
+        <w:shd w:fill="ffffff" w:val="clear"/>
+        <w:spacing w:line="240" w:lineRule="auto"/>
+        <w:ind w:right="-20"/>
+        <w:rPr/>
+      </w:pPr>
+      <w:r>
+        <w:rPr>
+          <w:rtl w:val="0"/>
+        </w:rPr>
+        <w:t xml:space="preserve">● Making sales and processing payments, when necessary</w:t>
+      </w:r>
+    </w:p>
+    <w:p>
+      <w:pPr>
+        <w:widowControl w:val="0"/>
+        <w:pBdr>
+          <w:top w:color="auto" w:space="0" w:sz="0" w:val="none"/>
+          <w:left w:color="auto" w:space="0" w:sz="0" w:val="none"/>
+          <w:bottom w:color="auto" w:space="0" w:sz="0" w:val="none"/>
+          <w:right w:color="auto" w:space="0" w:sz="0" w:val="none"/>
+          <w:between w:color="auto" w:space="0" w:sz="0" w:val="none"/>
+        </w:pBdr>
+        <w:shd w:fill="ffffff" w:val="clear"/>
+        <w:spacing w:line="240" w:lineRule="auto"/>
+        <w:ind w:right="-20"/>
+        <w:rPr/>
+      </w:pPr>
+      <w:r>
+        <w:rPr>
+          <w:rtl w:val="0"/>
+        </w:rPr>
+      </w:r>
+    </w:p>
+    <w:p>
+      <w:pPr>
+        <w:widowControl w:val="0"/>
+        <w:pBdr>
+          <w:top w:color="auto" w:space="0" w:sz="0" w:val="none"/>
+          <w:left w:color="auto" w:space="0" w:sz="0" w:val="none"/>
+          <w:bottom w:color="auto" w:space="0" w:sz="0" w:val="none"/>
+          <w:right w:color="auto" w:space="0" w:sz="0" w:val="none"/>
+          <w:between w:color="auto" w:space="0" w:sz="0" w:val="none"/>
+        </w:pBdr>
+        <w:shd w:fill="ffffff" w:val="clear"/>
+        <w:spacing w:line="240" w:lineRule="auto"/>
+        <w:rPr>
+          <w:b w:val="1"/>
+          <w:sz w:val="31"/>
+          <w:szCs w:val="31"/>
+          <w:highlight w:val="white"/>
+        </w:rPr>
+      </w:pPr>
+      <w:r>
+        <w:rPr>
+          <w:rtl w:val="0"/>
+        </w:rPr>
+      </w:r>
+    </w:p>
+    <w:p>
+      <w:pPr>
+        <w:widowControl w:val="0"/>
+        <w:pBdr>
+          <w:top w:color="auto" w:space="0" w:sz="0" w:val="none"/>
+          <w:left w:color="auto" w:space="0" w:sz="0" w:val="none"/>
+          <w:bottom w:color="auto" w:space="0" w:sz="0" w:val="none"/>
+          <w:right w:color="auto" w:space="0" w:sz="0" w:val="none"/>
+          <w:between w:color="auto" w:space="0" w:sz="0" w:val="none"/>
+        </w:pBdr>
+        <w:shd w:fill="ffffff" w:val="clear"/>
+        <w:spacing w:line="240" w:lineRule="auto"/>
+        <w:rPr>
+          <w:b w:val="1"/>
+          <w:sz w:val="31"/>
+          <w:szCs w:val="31"/>
+          <w:highlight w:val="white"/>
+        </w:rPr>
+      </w:pPr>
+      <w:r>
+        <w:rPr>
+          <w:b w:val="1"/>
+          <w:sz w:val="31"/>
+          <w:szCs w:val="31"/>
+          <w:highlight w:val="white"/>
+          <w:rtl w:val="0"/>
+        </w:rPr>
+        <w:t xml:space="preserve">Assistant Manager</w:t>
+      </w:r>
+    </w:p>
+    <w:p>
+      <w:pPr>
+        <w:widowControl w:val="0"/>
+        <w:pBdr>
+          <w:top w:color="auto" w:space="0" w:sz="0" w:val="none"/>
+          <w:left w:color="auto" w:space="0" w:sz="0" w:val="none"/>
+          <w:bottom w:color="auto" w:space="0" w:sz="0" w:val="none"/>
+          <w:right w:color="auto" w:space="0" w:sz="0" w:val="none"/>
+          <w:between w:color="auto" w:space="0" w:sz="0" w:val="none"/>
+        </w:pBdr>
+        <w:shd w:fill="ffffff" w:val="clear"/>
+        <w:spacing w:line="240" w:lineRule="auto"/>
+        <w:rPr>
+          <w:b w:val="1"/>
+          <w:sz w:val="24"/>
+          <w:szCs w:val="24"/>
+          <w:highlight w:val="white"/>
+        </w:rPr>
+      </w:pPr>
+      <w:r>
+        <w:rPr>
+          <w:b w:val="1"/>
+          <w:sz w:val="24"/>
+          <w:szCs w:val="24"/>
+          <w:highlight w:val="white"/>
+          <w:rtl w:val="0"/>
+        </w:rPr>
+        <w:t xml:space="preserve">Fun Valley</w:t>
+      </w:r>
+      <w:r>
+        <w:rPr>
+          <w:b w:val="1"/>
+          <w:color w:val="424242"/>
+          <w:highlight w:val="white"/>
+          <w:rtl w:val="0"/>
+        </w:rPr>
+        <w:t xml:space="preserve"> | </w:t>
+      </w:r>
+      <w:r>
+        <w:rPr>
+          <w:b w:val="1"/>
+          <w:sz w:val="24"/>
+          <w:szCs w:val="24"/>
+          <w:highlight w:val="white"/>
+          <w:rtl w:val="0"/>
+        </w:rPr>
+        <w:t xml:space="preserve">March 2018 - May 2018</w:t>
+      </w:r>
+    </w:p>
+    <w:p>
+      <w:pPr>
+        <w:widowControl w:val="0"/>
+        <w:pBdr>
+          <w:top w:color="auto" w:space="0" w:sz="0" w:val="none"/>
+          <w:left w:color="auto" w:space="0" w:sz="0" w:val="none"/>
+          <w:bottom w:color="auto" w:space="0" w:sz="0" w:val="none"/>
+          <w:right w:color="auto" w:space="0" w:sz="0" w:val="none"/>
+          <w:between w:color="auto" w:space="0" w:sz="0" w:val="none"/>
+        </w:pBdr>
+        <w:shd w:fill="ffffff" w:val="clear"/>
+        <w:spacing w:line="240" w:lineRule="auto"/>
+        <w:rPr>
+          <w:b w:val="1"/>
+          <w:sz w:val="24"/>
+          <w:szCs w:val="24"/>
+          <w:highlight w:val="white"/>
+        </w:rPr>
+      </w:pPr>
+      <w:r>
+        <w:rPr>
+          <w:b w:val="1"/>
+          <w:sz w:val="24"/>
+          <w:szCs w:val="24"/>
+          <w:highlight w:val="white"/>
+          <w:rtl w:val="0"/>
+        </w:rPr>
+        <w:t xml:space="preserve">Bolton Greater Manchester</w:t>
+      </w:r>
+    </w:p>
+    <w:p>
+      <w:pPr>
+        <w:widowControl w:val="0"/>
+        <w:pBdr>
+          <w:top w:color="auto" w:space="0" w:sz="0" w:val="none"/>
+          <w:left w:color="auto" w:space="0" w:sz="0" w:val="none"/>
+          <w:bottom w:color="auto" w:space="0" w:sz="0" w:val="none"/>
+          <w:right w:color="auto" w:space="0" w:sz="0" w:val="none"/>
+          <w:between w:color="auto" w:space="0" w:sz="0" w:val="none"/>
+        </w:pBdr>
+        <w:shd w:fill="ffffff" w:val="clear"/>
+        <w:spacing w:line="240" w:lineRule="auto"/>
+        <w:rPr>
+          <w:b w:val="1"/>
+          <w:color w:val="424242"/>
+          <w:highlight w:val="white"/>
+        </w:rPr>
+      </w:pPr>
+      <w:r>
+        <w:rPr>
+          <w:b w:val="1"/>
+          <w:sz w:val="24"/>
+          <w:szCs w:val="24"/>
+          <w:highlight w:val="white"/>
+          <w:rtl w:val="0"/>
+        </w:rPr>
+        <w:t xml:space="preserve"> </w:t>
+      </w:r>
+      <w:r>
+        <w:rPr>
+          <w:rtl w:val="0"/>
+        </w:rPr>
       </w:r>
     </w:p>
     <w:p>
@@ -1292,19 +3254,19 @@
         </w:pBdr>
         <w:shd w:fill="ffffff" w:val="clear"/>
         <w:spacing w:line="240" w:lineRule="auto"/>
-        <w:ind w:left="860" w:hanging="360"/>
-        <w:rPr>
-          <w:rFonts w:ascii="Arial" w:cs="Arial" w:eastAsia="Arial" w:hAnsi="Arial"/>
-          <w:color w:val="07828c"/>
-          <w:highlight w:val="white"/>
-        </w:rPr>
-      </w:pPr>
-      <w:r>
-        <w:rPr>
-          <w:highlight w:val="white"/>
-          <w:rtl w:val="0"/>
-        </w:rPr>
-        <w:t xml:space="preserve">Creating and managing tasks in Jira </w:t>
+        <w:ind w:left="720" w:right="-20" w:hanging="360"/>
+        <w:rPr>
+          <w:b w:val="1"/>
+          <w:color w:val="424242"/>
+          <w:highlight w:val="white"/>
+        </w:rPr>
+      </w:pPr>
+      <w:r>
+        <w:rPr>
+          <w:highlight w:val="white"/>
+          <w:rtl w:val="0"/>
+        </w:rPr>
+        <w:t xml:space="preserve">Ensuring All payments were taking and correctly documented </w:t>
       </w:r>
     </w:p>
     <w:p>
@@ -1323,9 +3285,8 @@
         </w:pBdr>
         <w:shd w:fill="ffffff" w:val="clear"/>
         <w:spacing w:line="240" w:lineRule="auto"/>
-        <w:ind w:left="860" w:hanging="360"/>
-        <w:rPr>
-          <w:rFonts w:ascii="Arial" w:cs="Arial" w:eastAsia="Arial" w:hAnsi="Arial"/>
+        <w:ind w:left="720" w:hanging="360"/>
+        <w:rPr>
           <w:color w:val="07828c"/>
           <w:highlight w:val="white"/>
         </w:rPr>
@@ -1335,7 +3296,7 @@
           <w:highlight w:val="white"/>
           <w:rtl w:val="0"/>
         </w:rPr>
-        <w:t xml:space="preserve">Pair programming with senior engineers </w:t>
+        <w:t xml:space="preserve">Customer facing interactions to satisfy any queries or complaints </w:t>
       </w:r>
     </w:p>
     <w:p>
@@ -1354,19 +3315,19 @@
         </w:pBdr>
         <w:shd w:fill="ffffff" w:val="clear"/>
         <w:spacing w:line="240" w:lineRule="auto"/>
-        <w:ind w:left="860" w:hanging="360"/>
-        <w:rPr>
-          <w:rFonts w:ascii="Arial" w:cs="Arial" w:eastAsia="Arial" w:hAnsi="Arial"/>
+        <w:ind w:left="720" w:hanging="360"/>
+        <w:rPr>
           <w:color w:val="07828c"/>
           <w:highlight w:val="white"/>
         </w:rPr>
       </w:pPr>
       <w:r>
         <w:rPr>
-          <w:highlight w:val="white"/>
-          <w:rtl w:val="0"/>
-        </w:rPr>
-        <w:t xml:space="preserve">Work with in house design team to create web pages from PSD files </w:t>
+          <w:color w:val="424242"/>
+          <w:highlight w:val="white"/>
+          <w:rtl w:val="0"/>
+        </w:rPr>
+        <w:t xml:space="preserve">Making sure children are safe in the environment. </w:t>
       </w:r>
     </w:p>
     <w:p>
@@ -1385,491 +3346,38 @@
         </w:pBdr>
         <w:shd w:fill="ffffff" w:val="clear"/>
         <w:spacing w:line="240" w:lineRule="auto"/>
-        <w:ind w:left="860" w:hanging="360"/>
-        <w:rPr>
-          <w:highlight w:val="white"/>
-          <w:u w:val="none"/>
-        </w:rPr>
-      </w:pPr>
-      <w:r>
-        <w:rPr>
-          <w:highlight w:val="white"/>
-          <w:rtl w:val="0"/>
-        </w:rPr>
-        <w:t xml:space="preserve">Writing and maintaining code written in </w:t>
-      </w:r>
-      <w:r>
-        <w:rPr>
-          <w:b w:val="1"/>
-          <w:highlight w:val="white"/>
-          <w:rtl w:val="0"/>
-        </w:rPr>
-        <w:t xml:space="preserve">Python using XSLWritter, Pandas</w:t>
-      </w:r>
-      <w:r>
-        <w:rPr>
-          <w:highlight w:val="white"/>
-          <w:rtl w:val="0"/>
-        </w:rPr>
-        <w:t xml:space="preserve">, and much more</w:t>
-      </w:r>
-    </w:p>
-    <w:p>
-      <w:pPr>
-        <w:widowControl w:val="0"/>
-        <w:pBdr>
-          <w:top w:color="auto" w:space="0" w:sz="0" w:val="none"/>
-          <w:left w:color="auto" w:space="0" w:sz="0" w:val="none"/>
-          <w:bottom w:color="auto" w:space="0" w:sz="0" w:val="none"/>
-          <w:right w:color="auto" w:space="0" w:sz="0" w:val="none"/>
-          <w:between w:color="auto" w:space="0" w:sz="0" w:val="none"/>
-        </w:pBdr>
-        <w:shd w:fill="ffffff" w:val="clear"/>
-        <w:spacing w:line="240" w:lineRule="auto"/>
-        <w:ind w:left="0" w:firstLine="0"/>
-        <w:rPr>
-          <w:b w:val="1"/>
+        <w:ind w:left="720" w:hanging="360"/>
+        <w:rPr>
+          <w:color w:val="07828c"/>
+          <w:highlight w:val="white"/>
+        </w:rPr>
+      </w:pPr>
+      <w:r>
+        <w:rPr>
           <w:color w:val="424242"/>
           <w:highlight w:val="white"/>
-        </w:rPr>
-      </w:pPr>
-      <w:r>
-        <w:rPr>
-          <w:rtl w:val="0"/>
-        </w:rPr>
-      </w:r>
-    </w:p>
-    <w:p>
-      <w:pPr>
-        <w:widowControl w:val="0"/>
-        <w:pBdr>
-          <w:top w:color="auto" w:space="0" w:sz="0" w:val="none"/>
-          <w:left w:color="auto" w:space="0" w:sz="0" w:val="none"/>
-          <w:bottom w:color="auto" w:space="0" w:sz="0" w:val="none"/>
-          <w:right w:color="auto" w:space="0" w:sz="0" w:val="none"/>
-          <w:between w:color="auto" w:space="0" w:sz="0" w:val="none"/>
-        </w:pBdr>
-        <w:shd w:fill="ffffff" w:val="clear"/>
-        <w:spacing w:line="240" w:lineRule="auto"/>
-        <w:ind w:left="-20" w:right="-20" w:firstLine="0"/>
-        <w:rPr>
-          <w:b w:val="1"/>
+          <w:rtl w:val="0"/>
+        </w:rPr>
+        <w:t xml:space="preserve">Handling Cash register and taking bookings over the phone or online</w:t>
+      </w:r>
+    </w:p>
+    <w:p>
+      <w:pPr>
+        <w:widowControl w:val="0"/>
+        <w:pBdr>
+          <w:top w:color="auto" w:space="0" w:sz="0" w:val="none"/>
+          <w:left w:color="auto" w:space="0" w:sz="0" w:val="none"/>
+          <w:bottom w:color="auto" w:space="0" w:sz="0" w:val="none"/>
+          <w:right w:color="auto" w:space="0" w:sz="0" w:val="none"/>
+          <w:between w:color="auto" w:space="0" w:sz="0" w:val="none"/>
+        </w:pBdr>
+        <w:shd w:fill="ffffff" w:val="clear"/>
+        <w:spacing w:line="240" w:lineRule="auto"/>
+        <w:ind w:left="720" w:firstLine="0"/>
+        <w:rPr>
           <w:color w:val="424242"/>
           <w:highlight w:val="white"/>
         </w:rPr>
-      </w:pPr>
-      <w:r>
-        <w:rPr>
-          <w:b w:val="1"/>
-          <w:color w:val="424242"/>
-          <w:highlight w:val="white"/>
-          <w:rtl w:val="0"/>
-        </w:rPr>
-        <w:t xml:space="preserve"> </w:t>
-      </w:r>
-    </w:p>
-    <w:p>
-      <w:pPr>
-        <w:widowControl w:val="0"/>
-        <w:pBdr>
-          <w:top w:color="auto" w:space="0" w:sz="0" w:val="none"/>
-          <w:left w:color="auto" w:space="0" w:sz="0" w:val="none"/>
-          <w:bottom w:color="auto" w:space="0" w:sz="0" w:val="none"/>
-          <w:right w:color="auto" w:space="0" w:sz="0" w:val="none"/>
-          <w:between w:color="auto" w:space="0" w:sz="0" w:val="none"/>
-        </w:pBdr>
-        <w:shd w:fill="ffffff" w:val="clear"/>
-        <w:spacing w:line="240" w:lineRule="auto"/>
-        <w:rPr>
-          <w:b w:val="1"/>
-          <w:sz w:val="31"/>
-          <w:szCs w:val="31"/>
-          <w:highlight w:val="white"/>
-        </w:rPr>
-      </w:pPr>
-      <w:r>
-        <w:rPr>
-          <w:b w:val="1"/>
-          <w:sz w:val="31"/>
-          <w:szCs w:val="31"/>
-          <w:highlight w:val="white"/>
-          <w:rtl w:val="0"/>
-        </w:rPr>
-        <w:t xml:space="preserve">Graduate </w:t>
-      </w:r>
-      <w:r>
-        <w:rPr>
-          <w:b w:val="1"/>
-          <w:sz w:val="31"/>
-          <w:szCs w:val="31"/>
-          <w:highlight w:val="white"/>
-          <w:rtl w:val="0"/>
-        </w:rPr>
-        <w:t xml:space="preserve">ServiceNow Developer </w:t>
-      </w:r>
-    </w:p>
-    <w:p>
-      <w:pPr>
-        <w:widowControl w:val="0"/>
-        <w:pBdr>
-          <w:top w:color="auto" w:space="0" w:sz="0" w:val="none"/>
-          <w:left w:color="auto" w:space="0" w:sz="0" w:val="none"/>
-          <w:bottom w:color="auto" w:space="0" w:sz="0" w:val="none"/>
-          <w:right w:color="auto" w:space="0" w:sz="0" w:val="none"/>
-          <w:between w:color="auto" w:space="0" w:sz="0" w:val="none"/>
-        </w:pBdr>
-        <w:shd w:fill="ffffff" w:val="clear"/>
-        <w:spacing w:line="240" w:lineRule="auto"/>
-        <w:rPr>
-          <w:b w:val="1"/>
-          <w:sz w:val="24"/>
-          <w:szCs w:val="24"/>
-          <w:highlight w:val="white"/>
-        </w:rPr>
-      </w:pPr>
-      <w:r>
-        <w:rPr>
-          <w:b w:val="1"/>
-          <w:sz w:val="24"/>
-          <w:szCs w:val="24"/>
-          <w:highlight w:val="white"/>
-          <w:rtl w:val="0"/>
-        </w:rPr>
-        <w:t xml:space="preserve">Home Office</w:t>
-      </w:r>
-      <w:r>
-        <w:rPr>
-          <w:b w:val="1"/>
-          <w:color w:val="424242"/>
-          <w:highlight w:val="white"/>
-          <w:rtl w:val="0"/>
-        </w:rPr>
-        <w:t xml:space="preserve"> | </w:t>
-      </w:r>
-      <w:r>
-        <w:rPr>
-          <w:b w:val="1"/>
-          <w:sz w:val="24"/>
-          <w:szCs w:val="24"/>
-          <w:highlight w:val="white"/>
-          <w:rtl w:val="0"/>
-        </w:rPr>
-        <w:t xml:space="preserve">October 2018 - December 2019 </w:t>
-      </w:r>
-    </w:p>
-    <w:p>
-      <w:pPr>
-        <w:widowControl w:val="0"/>
-        <w:pBdr>
-          <w:top w:color="auto" w:space="0" w:sz="0" w:val="none"/>
-          <w:left w:color="auto" w:space="0" w:sz="0" w:val="none"/>
-          <w:bottom w:color="auto" w:space="0" w:sz="0" w:val="none"/>
-          <w:right w:color="auto" w:space="0" w:sz="0" w:val="none"/>
-          <w:between w:color="auto" w:space="0" w:sz="0" w:val="none"/>
-        </w:pBdr>
-        <w:shd w:fill="ffffff" w:val="clear"/>
-        <w:spacing w:line="240" w:lineRule="auto"/>
-        <w:rPr>
-          <w:b w:val="1"/>
-          <w:sz w:val="24"/>
-          <w:szCs w:val="24"/>
-          <w:highlight w:val="white"/>
-        </w:rPr>
-      </w:pPr>
-      <w:r>
-        <w:rPr>
-          <w:b w:val="1"/>
-          <w:sz w:val="24"/>
-          <w:szCs w:val="24"/>
-          <w:highlight w:val="white"/>
-          <w:rtl w:val="0"/>
-        </w:rPr>
-        <w:t xml:space="preserve">Salford, Manchester </w:t>
-      </w:r>
-    </w:p>
-    <w:p>
-      <w:pPr>
-        <w:widowControl w:val="0"/>
-        <w:pBdr>
-          <w:top w:color="auto" w:space="0" w:sz="0" w:val="none"/>
-          <w:left w:color="auto" w:space="0" w:sz="0" w:val="none"/>
-          <w:bottom w:color="auto" w:space="0" w:sz="0" w:val="none"/>
-          <w:right w:color="auto" w:space="0" w:sz="0" w:val="none"/>
-          <w:between w:color="auto" w:space="0" w:sz="0" w:val="none"/>
-        </w:pBdr>
-        <w:shd w:fill="ffffff" w:val="clear"/>
-        <w:spacing w:line="240" w:lineRule="auto"/>
-        <w:rPr>
-          <w:b w:val="1"/>
-          <w:sz w:val="24"/>
-          <w:szCs w:val="24"/>
-          <w:highlight w:val="white"/>
-        </w:rPr>
-      </w:pPr>
-      <w:r>
-        <w:rPr>
-          <w:b w:val="1"/>
-          <w:sz w:val="24"/>
-          <w:szCs w:val="24"/>
-          <w:highlight w:val="white"/>
-          <w:rtl w:val="0"/>
-        </w:rPr>
-        <w:t xml:space="preserve"> </w:t>
-      </w:r>
-    </w:p>
-    <w:p>
-      <w:pPr>
-        <w:widowControl w:val="0"/>
-        <w:numPr>
-          <w:ilvl w:val="0"/>
-          <w:numId w:val="3"/>
-        </w:numPr>
-        <w:pBdr>
-          <w:top w:color="auto" w:space="0" w:sz="0" w:val="none"/>
-          <w:left w:color="auto" w:space="0" w:sz="0" w:val="none"/>
-          <w:bottom w:color="auto" w:space="0" w:sz="0" w:val="none"/>
-          <w:right w:color="auto" w:space="0" w:sz="0" w:val="none"/>
-          <w:between w:color="auto" w:space="0" w:sz="0" w:val="none"/>
-        </w:pBdr>
-        <w:shd w:fill="ffffff" w:val="clear"/>
-        <w:spacing w:line="240" w:lineRule="auto"/>
-        <w:ind w:left="720" w:hanging="360"/>
-        <w:rPr>
-          <w:rFonts w:ascii="Arial" w:cs="Arial" w:eastAsia="Arial" w:hAnsi="Arial"/>
-          <w:color w:val="07828c"/>
-          <w:highlight w:val="white"/>
-        </w:rPr>
-      </w:pPr>
-      <w:r>
-        <w:rPr>
-          <w:highlight w:val="white"/>
-          <w:rtl w:val="0"/>
-        </w:rPr>
-        <w:t xml:space="preserve">Guided a new ServiceNow ITSM Developer and delivered requirements </w:t>
-      </w:r>
-    </w:p>
-    <w:p>
-      <w:pPr>
-        <w:widowControl w:val="0"/>
-        <w:numPr>
-          <w:ilvl w:val="0"/>
-          <w:numId w:val="3"/>
-        </w:numPr>
-        <w:pBdr>
-          <w:top w:color="auto" w:space="0" w:sz="0" w:val="none"/>
-          <w:left w:color="auto" w:space="0" w:sz="0" w:val="none"/>
-          <w:bottom w:color="auto" w:space="0" w:sz="0" w:val="none"/>
-          <w:right w:color="auto" w:space="0" w:sz="0" w:val="none"/>
-          <w:between w:color="auto" w:space="0" w:sz="0" w:val="none"/>
-        </w:pBdr>
-        <w:shd w:fill="ffffff" w:val="clear"/>
-        <w:spacing w:line="240" w:lineRule="auto"/>
-        <w:ind w:left="720" w:hanging="360"/>
-        <w:rPr>
-          <w:rFonts w:ascii="Arial" w:cs="Arial" w:eastAsia="Arial" w:hAnsi="Arial"/>
-          <w:color w:val="07828c"/>
-          <w:highlight w:val="white"/>
-        </w:rPr>
-      </w:pPr>
-      <w:r>
-        <w:rPr>
-          <w:highlight w:val="white"/>
-          <w:rtl w:val="0"/>
-        </w:rPr>
-        <w:t xml:space="preserve">Developed an understanding of the HR module and assisted in ServiceNow implementation </w:t>
-      </w:r>
-    </w:p>
-    <w:p>
-      <w:pPr>
-        <w:widowControl w:val="0"/>
-        <w:numPr>
-          <w:ilvl w:val="0"/>
-          <w:numId w:val="3"/>
-        </w:numPr>
-        <w:pBdr>
-          <w:top w:color="auto" w:space="0" w:sz="0" w:val="none"/>
-          <w:left w:color="auto" w:space="0" w:sz="0" w:val="none"/>
-          <w:bottom w:color="auto" w:space="0" w:sz="0" w:val="none"/>
-          <w:right w:color="auto" w:space="0" w:sz="0" w:val="none"/>
-          <w:between w:color="auto" w:space="0" w:sz="0" w:val="none"/>
-        </w:pBdr>
-        <w:shd w:fill="ffffff" w:val="clear"/>
-        <w:spacing w:line="240" w:lineRule="auto"/>
-        <w:ind w:left="720" w:hanging="360"/>
-        <w:rPr>
-          <w:rFonts w:ascii="Arial" w:cs="Arial" w:eastAsia="Arial" w:hAnsi="Arial"/>
-          <w:color w:val="07828c"/>
-          <w:highlight w:val="white"/>
-        </w:rPr>
-      </w:pPr>
-      <w:r>
-        <w:rPr>
-          <w:color w:val="424242"/>
-          <w:highlight w:val="white"/>
-          <w:rtl w:val="0"/>
-        </w:rPr>
-        <w:t xml:space="preserve">Part of the ServiceNow DevOps team working within the Home Office. </w:t>
-      </w:r>
-    </w:p>
-    <w:p>
-      <w:pPr>
-        <w:widowControl w:val="0"/>
-        <w:numPr>
-          <w:ilvl w:val="0"/>
-          <w:numId w:val="3"/>
-        </w:numPr>
-        <w:pBdr>
-          <w:top w:color="auto" w:space="0" w:sz="0" w:val="none"/>
-          <w:left w:color="auto" w:space="0" w:sz="0" w:val="none"/>
-          <w:bottom w:color="auto" w:space="0" w:sz="0" w:val="none"/>
-          <w:right w:color="auto" w:space="0" w:sz="0" w:val="none"/>
-          <w:between w:color="auto" w:space="0" w:sz="0" w:val="none"/>
-        </w:pBdr>
-        <w:shd w:fill="ffffff" w:val="clear"/>
-        <w:spacing w:line="240" w:lineRule="auto"/>
-        <w:ind w:left="720" w:hanging="360"/>
-        <w:rPr>
-          <w:rFonts w:ascii="Arial" w:cs="Arial" w:eastAsia="Arial" w:hAnsi="Arial"/>
-          <w:color w:val="07828c"/>
-          <w:highlight w:val="white"/>
-        </w:rPr>
-      </w:pPr>
-      <w:r>
-        <w:rPr>
-          <w:color w:val="424242"/>
-          <w:highlight w:val="white"/>
-          <w:rtl w:val="0"/>
-        </w:rPr>
-        <w:t xml:space="preserve">Programmed in JavaScript and improved ServiceNow knowledge. </w:t>
-      </w:r>
-    </w:p>
-    <w:p>
-      <w:pPr>
-        <w:widowControl w:val="0"/>
-        <w:numPr>
-          <w:ilvl w:val="0"/>
-          <w:numId w:val="3"/>
-        </w:numPr>
-        <w:pBdr>
-          <w:top w:color="auto" w:space="0" w:sz="0" w:val="none"/>
-          <w:left w:color="auto" w:space="0" w:sz="0" w:val="none"/>
-          <w:bottom w:color="auto" w:space="0" w:sz="0" w:val="none"/>
-          <w:right w:color="auto" w:space="0" w:sz="0" w:val="none"/>
-          <w:between w:color="auto" w:space="0" w:sz="0" w:val="none"/>
-        </w:pBdr>
-        <w:shd w:fill="ffffff" w:val="clear"/>
-        <w:spacing w:line="240" w:lineRule="auto"/>
-        <w:ind w:left="720" w:hanging="360"/>
-        <w:rPr>
-          <w:rFonts w:ascii="Arial" w:cs="Arial" w:eastAsia="Arial" w:hAnsi="Arial"/>
-          <w:color w:val="07828c"/>
-          <w:highlight w:val="white"/>
-        </w:rPr>
-      </w:pPr>
-      <w:r>
-        <w:rPr>
-          <w:color w:val="424242"/>
-          <w:highlight w:val="white"/>
-          <w:rtl w:val="0"/>
-        </w:rPr>
-        <w:t xml:space="preserve">insights into Mozaic's business, structure, culture, clients, and technologies </w:t>
-      </w:r>
-    </w:p>
-    <w:p>
-      <w:pPr>
-        <w:widowControl w:val="0"/>
-        <w:numPr>
-          <w:ilvl w:val="0"/>
-          <w:numId w:val="3"/>
-        </w:numPr>
-        <w:pBdr>
-          <w:top w:color="auto" w:space="0" w:sz="0" w:val="none"/>
-          <w:left w:color="auto" w:space="0" w:sz="0" w:val="none"/>
-          <w:bottom w:color="auto" w:space="0" w:sz="0" w:val="none"/>
-          <w:right w:color="auto" w:space="0" w:sz="0" w:val="none"/>
-          <w:between w:color="auto" w:space="0" w:sz="0" w:val="none"/>
-        </w:pBdr>
-        <w:shd w:fill="ffffff" w:val="clear"/>
-        <w:spacing w:line="240" w:lineRule="auto"/>
-        <w:ind w:left="720" w:hanging="360"/>
-        <w:rPr>
-          <w:rFonts w:ascii="Arial" w:cs="Arial" w:eastAsia="Arial" w:hAnsi="Arial"/>
-          <w:color w:val="07828c"/>
-          <w:highlight w:val="white"/>
-        </w:rPr>
-      </w:pPr>
-      <w:r>
-        <w:rPr>
-          <w:color w:val="424242"/>
-          <w:highlight w:val="white"/>
-          <w:rtl w:val="0"/>
-        </w:rPr>
-        <w:t xml:space="preserve">focused on technology, undertook ServiceNow training, and acquired skills in project management, agile development practices, I</w:t>
-      </w:r>
-      <w:r>
-        <w:rPr>
-          <w:b w:val="1"/>
-          <w:color w:val="424242"/>
-          <w:highlight w:val="white"/>
-          <w:rtl w:val="0"/>
-        </w:rPr>
-        <w:t xml:space="preserve">TIL foundation, and consulting</w:t>
-      </w:r>
-      <w:r>
-        <w:rPr>
-          <w:color w:val="424242"/>
-          <w:highlight w:val="white"/>
-          <w:rtl w:val="0"/>
-        </w:rPr>
-        <w:t xml:space="preserve"> </w:t>
-      </w:r>
-    </w:p>
-    <w:p>
-      <w:pPr>
-        <w:widowControl w:val="0"/>
-        <w:numPr>
-          <w:ilvl w:val="0"/>
-          <w:numId w:val="3"/>
-        </w:numPr>
-        <w:pBdr>
-          <w:top w:color="auto" w:space="0" w:sz="0" w:val="none"/>
-          <w:left w:color="auto" w:space="0" w:sz="0" w:val="none"/>
-          <w:bottom w:color="auto" w:space="0" w:sz="0" w:val="none"/>
-          <w:right w:color="auto" w:space="0" w:sz="0" w:val="none"/>
-          <w:between w:color="auto" w:space="0" w:sz="0" w:val="none"/>
-        </w:pBdr>
-        <w:shd w:fill="ffffff" w:val="clear"/>
-        <w:spacing w:line="240" w:lineRule="auto"/>
-        <w:ind w:left="720" w:hanging="360"/>
-        <w:rPr>
-          <w:rFonts w:ascii="Arial" w:cs="Arial" w:eastAsia="Arial" w:hAnsi="Arial"/>
-          <w:color w:val="07828c"/>
-          <w:highlight w:val="white"/>
-        </w:rPr>
-      </w:pPr>
-      <w:r>
-        <w:rPr>
-          <w:color w:val="424242"/>
-          <w:highlight w:val="white"/>
-          <w:rtl w:val="0"/>
-        </w:rPr>
-        <w:t xml:space="preserve">studied for and passed at least two formal exam certifications within a given period as part of my professional qualifications </w:t>
-      </w:r>
-    </w:p>
-    <w:p>
-      <w:pPr>
-        <w:widowControl w:val="0"/>
-        <w:pBdr>
-          <w:top w:color="auto" w:space="0" w:sz="0" w:val="none"/>
-          <w:left w:color="auto" w:space="0" w:sz="0" w:val="none"/>
-          <w:bottom w:color="auto" w:space="0" w:sz="0" w:val="none"/>
-          <w:right w:color="auto" w:space="0" w:sz="0" w:val="none"/>
-          <w:between w:color="auto" w:space="0" w:sz="0" w:val="none"/>
-        </w:pBdr>
-        <w:shd w:fill="ffffff" w:val="clear"/>
-        <w:spacing w:line="240" w:lineRule="auto"/>
-        <w:ind w:right="-20"/>
-        <w:rPr/>
       </w:pPr>
       <w:r>
         <w:rPr>
@@ -2343,7 +3851,7 @@
           <w:szCs w:val="32"/>
           <w:rtl w:val="0"/>
         </w:rPr>
-        <w:t xml:space="preserve">References </w:t>
+        <w:t xml:space="preserve">Portfolio</w:t>
       </w:r>
     </w:p>
     <w:p>
@@ -2390,8 +3898,76 @@
         <w:rPr>
           <w:rtl w:val="0"/>
         </w:rPr>
-        <w:t xml:space="preserve">Available on request</w:t>
-      </w:r>
+        <w:t xml:space="preserve">React Portfolio</w:t>
+      </w:r>
+    </w:p>
+    <w:p>
+      <w:pPr>
+        <w:widowControl w:val="0"/>
+        <w:pBdr>
+          <w:top w:color="auto" w:space="0" w:sz="0" w:val="none"/>
+          <w:left w:color="auto" w:space="0" w:sz="0" w:val="none"/>
+          <w:bottom w:color="auto" w:space="0" w:sz="0" w:val="none"/>
+          <w:right w:color="auto" w:space="0" w:sz="0" w:val="none"/>
+          <w:between w:color="auto" w:space="0" w:sz="0" w:val="none"/>
+        </w:pBdr>
+        <w:shd w:fill="ffffff" w:val="clear"/>
+        <w:spacing w:line="240" w:lineRule="auto"/>
+        <w:ind w:left="-20" w:right="-20" w:firstLine="0"/>
+        <w:rPr/>
+      </w:pPr>
+      <w:r>
+        <w:rPr>
+          <w:rtl w:val="0"/>
+        </w:rPr>
+      </w:r>
+    </w:p>
+    <w:p>
+      <w:pPr>
+        <w:widowControl w:val="0"/>
+        <w:pBdr>
+          <w:top w:color="auto" w:space="0" w:sz="0" w:val="none"/>
+          <w:left w:color="auto" w:space="0" w:sz="0" w:val="none"/>
+          <w:bottom w:color="auto" w:space="0" w:sz="0" w:val="none"/>
+          <w:right w:color="auto" w:space="0" w:sz="0" w:val="none"/>
+          <w:between w:color="auto" w:space="0" w:sz="0" w:val="none"/>
+        </w:pBdr>
+        <w:shd w:fill="ffffff" w:val="clear"/>
+        <w:spacing w:line="240" w:lineRule="auto"/>
+        <w:ind w:left="-20" w:right="-20" w:firstLine="0"/>
+        <w:rPr/>
+      </w:pPr>
+      <w:hyperlink r:id="rId11">
+        <w:r>
+          <w:rPr>
+            <w:color w:val="1155cc"/>
+            <w:u w:val="single"/>
+            <w:rtl w:val="0"/>
+          </w:rPr>
+          <w:t xml:space="preserve">https://khubaibs-react-portfolio.netlify.app/</w:t>
+        </w:r>
+      </w:hyperlink>
+      <w:r>
+        <w:rPr>
+          <w:rtl w:val="0"/>
+        </w:rPr>
+      </w:r>
+    </w:p>
+    <w:p>
+      <w:pPr>
+        <w:widowControl w:val="0"/>
+        <w:pBdr>
+          <w:top w:color="auto" w:space="0" w:sz="0" w:val="none"/>
+          <w:left w:color="auto" w:space="0" w:sz="0" w:val="none"/>
+          <w:bottom w:color="auto" w:space="0" w:sz="0" w:val="none"/>
+          <w:right w:color="auto" w:space="0" w:sz="0" w:val="none"/>
+          <w:between w:color="auto" w:space="0" w:sz="0" w:val="none"/>
+        </w:pBdr>
+        <w:shd w:fill="ffffff" w:val="clear"/>
+        <w:spacing w:line="240" w:lineRule="auto"/>
+        <w:ind w:left="-20" w:right="-20" w:firstLine="0"/>
+        <w:rPr/>
+      </w:pPr>
       <w:r>
         <w:rPr>
           <w:rtl w:val="0"/>
@@ -2542,6 +4118,116 @@
         <w:ind w:left="720" w:hanging="360"/>
       </w:pPr>
       <w:rPr>
+        <w:u w:val="none"/>
+      </w:rPr>
+    </w:lvl>
+    <w:lvl w:ilvl="1">
+      <w:start w:val="1"/>
+      <w:numFmt w:val="bullet"/>
+      <w:lvlText w:val="○"/>
+      <w:lvlJc w:val="left"/>
+      <w:pPr>
+        <w:ind w:left="1440" w:hanging="360"/>
+      </w:pPr>
+      <w:rPr>
+        <w:u w:val="none"/>
+      </w:rPr>
+    </w:lvl>
+    <w:lvl w:ilvl="2">
+      <w:start w:val="1"/>
+      <w:numFmt w:val="bullet"/>
+      <w:lvlText w:val="■"/>
+      <w:lvlJc w:val="left"/>
+      <w:pPr>
+        <w:ind w:left="2160" w:hanging="360"/>
+      </w:pPr>
+      <w:rPr>
+        <w:u w:val="none"/>
+      </w:rPr>
+    </w:lvl>
+    <w:lvl w:ilvl="3">
+      <w:start w:val="1"/>
+      <w:numFmt w:val="bullet"/>
+      <w:lvlText w:val="●"/>
+      <w:lvlJc w:val="left"/>
+      <w:pPr>
+        <w:ind w:left="2880" w:hanging="360"/>
+      </w:pPr>
+      <w:rPr>
+        <w:u w:val="none"/>
+      </w:rPr>
+    </w:lvl>
+    <w:lvl w:ilvl="4">
+      <w:start w:val="1"/>
+      <w:numFmt w:val="bullet"/>
+      <w:lvlText w:val="○"/>
+      <w:lvlJc w:val="left"/>
+      <w:pPr>
+        <w:ind w:left="3600" w:hanging="360"/>
+      </w:pPr>
+      <w:rPr>
+        <w:u w:val="none"/>
+      </w:rPr>
+    </w:lvl>
+    <w:lvl w:ilvl="5">
+      <w:start w:val="1"/>
+      <w:numFmt w:val="bullet"/>
+      <w:lvlText w:val="■"/>
+      <w:lvlJc w:val="left"/>
+      <w:pPr>
+        <w:ind w:left="4320" w:hanging="360"/>
+      </w:pPr>
+      <w:rPr>
+        <w:u w:val="none"/>
+      </w:rPr>
+    </w:lvl>
+    <w:lvl w:ilvl="6">
+      <w:start w:val="1"/>
+      <w:numFmt w:val="bullet"/>
+      <w:lvlText w:val="●"/>
+      <w:lvlJc w:val="left"/>
+      <w:pPr>
+        <w:ind w:left="5040" w:hanging="360"/>
+      </w:pPr>
+      <w:rPr>
+        <w:u w:val="none"/>
+      </w:rPr>
+    </w:lvl>
+    <w:lvl w:ilvl="7">
+      <w:start w:val="1"/>
+      <w:numFmt w:val="bullet"/>
+      <w:lvlText w:val="○"/>
+      <w:lvlJc w:val="left"/>
+      <w:pPr>
+        <w:ind w:left="5760" w:hanging="360"/>
+      </w:pPr>
+      <w:rPr>
+        <w:u w:val="none"/>
+      </w:rPr>
+    </w:lvl>
+    <w:lvl w:ilvl="8">
+      <w:start w:val="1"/>
+      <w:numFmt w:val="bullet"/>
+      <w:lvlText w:val="■"/>
+      <w:lvlJc w:val="left"/>
+      <w:pPr>
+        <w:ind w:left="6480" w:hanging="360"/>
+      </w:pPr>
+      <w:rPr>
+        <w:u w:val="none"/>
+      </w:rPr>
+    </w:lvl>
+  </w:abstractNum>
+  <w:abstractNum w:abstractNumId="3">
+    <w:lvl w:ilvl="0">
+      <w:start w:val="1"/>
+      <w:numFmt w:val="bullet"/>
+      <w:lvlText w:val="●"/>
+      <w:lvlJc w:val="left"/>
+      <w:pPr>
+        <w:ind w:left="720" w:hanging="360"/>
+      </w:pPr>
+      <w:rPr>
         <w:rFonts w:ascii="Verdana" w:cs="Verdana" w:eastAsia="Verdana" w:hAnsi="Verdana"/>
         <w:sz w:val="22"/>
         <w:szCs w:val="22"/>
@@ -2645,7 +4331,7 @@
       </w:rPr>
     </w:lvl>
   </w:abstractNum>
-  <w:abstractNum w:abstractNumId="3">
+  <w:abstractNum w:abstractNumId="4">
     <w:lvl w:ilvl="0">
       <w:start w:val="1"/>
       <w:numFmt w:val="bullet"/>
@@ -2766,6 +4452,9 @@
   </w:num>
   <w:num w:numId="3">
     <w:abstractNumId w:val="3"/>
+  </w:num>
+  <w:num w:numId="4">
+    <w:abstractNumId w:val="4"/>
   </w:num>
 </w:numbering>
 </file>
